--- a/SHSU_Fall_2017/3318_Database_Management_Systems/Assignments/Ass1-Fall2017.docx
+++ b/SHSU_Fall_2017/3318_Database_Management_Systems/Assignments/Ass1-Fall2017.docx
@@ -1,6 +1,6 @@
 
 <file path=word/document.xml><?xml version="1.0" encoding="utf-8"?>
-<w:document xmlns:wpc="http://schemas.microsoft.com/office/word/2010/wordprocessingCanvas" xmlns:cx="http://schemas.microsoft.com/office/drawing/2014/chartex" xmlns:cx1="http://schemas.microsoft.com/office/drawing/2015/9/8/chartex" xmlns:cx2="http://schemas.microsoft.com/office/drawing/2015/10/21/chartex" xmlns:cx3="http://schemas.microsoft.com/office/drawing/2016/5/9/chartex" xmlns:cx4="http://schemas.microsoft.com/office/drawing/2016/5/10/chartex" xmlns:cx5="http://schemas.microsoft.com/office/drawing/2016/5/11/chartex" xmlns:cx6="http://schemas.microsoft.com/office/drawing/2016/5/12/chartex" xmlns:cx7="http://schemas.microsoft.com/office/drawing/2016/5/13/chartex" xmlns:cx8="http://schemas.microsoft.com/office/drawing/2016/5/14/chartex" xmlns:mc="http://schemas.openxmlformats.org/markup-compatibility/2006" xmlns:aink="http://schemas.microsoft.com/office/drawing/2016/ink" xmlns:am3d="http://schemas.microsoft.com/office/drawing/2017/model3d" xmlns:o="urn:schemas-microsoft-com:office:office" xmlns:r="http://schemas.openxmlformats.org/officeDocument/2006/relationships" xmlns:m="http://schemas.openxmlformats.org/officeDocument/2006/math" xmlns:v="urn:schemas-microsoft-com:vml" xmlns:wp14="http://schemas.microsoft.com/office/word/2010/wordprocessingDrawing" xmlns:wp="http://schemas.openxmlformats.org/drawingml/2006/wordprocessingDrawing" xmlns:w10="urn:schemas-microsoft-com:office:word" xmlns:w="http://schemas.openxmlformats.org/wordprocessingml/2006/main" xmlns:w14="http://schemas.microsoft.com/office/word/2010/wordml" xmlns:w15="http://schemas.microsoft.com/office/word/2012/wordml" xmlns:w16cid="http://schemas.microsoft.com/office/word/2016/wordml/cid" xmlns:w16se="http://schemas.microsoft.com/office/word/2015/wordml/symex" xmlns:wpg="http://schemas.microsoft.com/office/word/2010/wordprocessingGroup" xmlns:wpi="http://schemas.microsoft.com/office/word/2010/wordprocessingInk" xmlns:wne="http://schemas.microsoft.com/office/word/2006/wordml" xmlns:wps="http://schemas.microsoft.com/office/word/2010/wordprocessingShape" mc:Ignorable="w14 w15 w16se w16cid wp14">
+<w:document xmlns:wpc="http://schemas.microsoft.com/office/word/2010/wordprocessingCanvas" xmlns:mo="http://schemas.microsoft.com/office/mac/office/2008/main" xmlns:mc="http://schemas.openxmlformats.org/markup-compatibility/2006" xmlns:mv="urn:schemas-microsoft-com:mac:vml" xmlns:o="urn:schemas-microsoft-com:office:office" xmlns:r="http://schemas.openxmlformats.org/officeDocument/2006/relationships" xmlns:m="http://schemas.openxmlformats.org/officeDocument/2006/math" xmlns:v="urn:schemas-microsoft-com:vml" xmlns:wp14="http://schemas.microsoft.com/office/word/2010/wordprocessingDrawing" xmlns:wp="http://schemas.openxmlformats.org/drawingml/2006/wordprocessingDrawing" xmlns:w10="urn:schemas-microsoft-com:office:word" xmlns:w="http://schemas.openxmlformats.org/wordprocessingml/2006/main" xmlns:w14="http://schemas.microsoft.com/office/word/2010/wordml" xmlns:w15="http://schemas.microsoft.com/office/word/2012/wordml" xmlns:wpg="http://schemas.microsoft.com/office/word/2010/wordprocessingGroup" xmlns:wpi="http://schemas.microsoft.com/office/word/2010/wordprocessingInk" xmlns:wne="http://schemas.microsoft.com/office/word/2006/wordml" xmlns:wps="http://schemas.microsoft.com/office/word/2010/wordprocessingShape" mc:Ignorable="w14 w15 wp14">
   <w:body>
     <w:p>
       <w:pPr>
@@ -162,12 +162,12 @@
       <w:r>
         <w:rPr>
           <w:noProof/>
-          <w:lang w:eastAsia="zh-CN"/>
+          <w:lang w:eastAsia="en-US"/>
         </w:rPr>
         <mc:AlternateContent>
           <mc:Choice Requires="wps">
             <w:drawing>
-              <wp:anchor distT="0" distB="0" distL="114300" distR="114300" simplePos="0" relativeHeight="251657728" behindDoc="0" locked="0" layoutInCell="1" allowOverlap="1">
+              <wp:anchor distT="0" distB="0" distL="114300" distR="114300" simplePos="0" relativeHeight="251657728" behindDoc="0" locked="0" layoutInCell="1" allowOverlap="1" wp14:anchorId="342C7264" wp14:editId="282D3382">
                 <wp:simplePos x="0" y="0"/>
                 <wp:positionH relativeFrom="column">
                   <wp:posOffset>0</wp:posOffset>
@@ -226,7 +226,7 @@
               </wp:anchor>
             </w:drawing>
           </mc:Choice>
-          <mc:Fallback>
+          <mc:Fallback xmlns:w16se="http://schemas.microsoft.com/office/word/2015/wordml/symex" xmlns:w16cid="http://schemas.microsoft.com/office/word/2016/wordml/cid" xmlns:am3d="http://schemas.microsoft.com/office/drawing/2017/model3d" xmlns:aink="http://schemas.microsoft.com/office/drawing/2016/ink" xmlns:cx8="http://schemas.microsoft.com/office/drawing/2016/5/14/chartex" xmlns:cx7="http://schemas.microsoft.com/office/drawing/2016/5/13/chartex" xmlns:cx6="http://schemas.microsoft.com/office/drawing/2016/5/12/chartex" xmlns:cx5="http://schemas.microsoft.com/office/drawing/2016/5/11/chartex" xmlns:cx4="http://schemas.microsoft.com/office/drawing/2016/5/10/chartex" xmlns:cx3="http://schemas.microsoft.com/office/drawing/2016/5/9/chartex" xmlns:cx2="http://schemas.microsoft.com/office/drawing/2015/10/21/chartex" xmlns:cx1="http://schemas.microsoft.com/office/drawing/2015/9/8/chartex" xmlns:cx="http://schemas.microsoft.com/office/drawing/2014/chartex">
             <w:pict>
               <v:line w14:anchorId="64B52619" id="Line 2" o:spid="_x0000_s1026" style="position:absolute;z-index:251657728;visibility:visible;mso-wrap-style:square;mso-width-percent:0;mso-height-percent:0;mso-wrap-distance-left:9pt;mso-wrap-distance-top:0;mso-wrap-distance-right:9pt;mso-wrap-distance-bottom:0;mso-position-horizontal:absolute;mso-position-horizontal-relative:text;mso-position-vertical:absolute;mso-position-vertical-relative:text;mso-width-percent:0;mso-height-percent:0;mso-width-relative:page;mso-height-relative:page" from="0,5.8pt" to="441pt,5.8pt" o:gfxdata="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" strokeweight="3pt">
                 <v:stroke linestyle="thinThin"/>
@@ -638,6 +638,8 @@
           <w:lang w:eastAsia="zh-CN"/>
         </w:rPr>
       </w:pPr>
+      <w:bookmarkStart w:id="0" w:name="_GoBack"/>
+      <w:bookmarkEnd w:id="0"/>
     </w:p>
     <w:p>
       <w:pPr>
@@ -646,12 +648,67 @@
         <w:autoSpaceDN w:val="0"/>
         <w:adjustRightInd w:val="0"/>
         <w:spacing w:after="0"/>
-        <w:rPr>
-          <w:rFonts w:ascii="Times New Roman" w:eastAsia="SimSun" w:hAnsi="Times New Roman" w:cs="Times New Roman"/>
-          <w:kern w:val="0"/>
-          <w:lang w:eastAsia="zh-CN"/>
-        </w:rPr>
-      </w:pPr>
+        <w:ind w:left="720"/>
+        <w:rPr>
+          <w:rFonts w:ascii="Times New Roman" w:eastAsia="SimSun" w:hAnsi="Times New Roman" w:cs="Times New Roman"/>
+          <w:kern w:val="0"/>
+          <w:lang w:eastAsia="zh-CN"/>
+        </w:rPr>
+      </w:pPr>
+      <w:r>
+        <w:rPr>
+          <w:rFonts w:ascii="Times New Roman" w:eastAsia="SimSun" w:hAnsi="Times New Roman" w:cs="Times New Roman"/>
+          <w:kern w:val="0"/>
+          <w:lang w:eastAsia="zh-CN"/>
+        </w:rPr>
+        <w:t>Student(</w:t>
+      </w:r>
+      <w:proofErr w:type="spellStart"/>
+      <w:proofErr w:type="gramStart"/>
+      <w:r>
+        <w:rPr>
+          <w:rFonts w:ascii="Times New Roman" w:eastAsia="SimSun" w:hAnsi="Times New Roman" w:cs="Times New Roman"/>
+          <w:kern w:val="0"/>
+          <w:lang w:eastAsia="zh-CN"/>
+        </w:rPr>
+        <w:t>sid</w:t>
+      </w:r>
+      <w:proofErr w:type="spellEnd"/>
+      <w:r>
+        <w:rPr>
+          <w:rFonts w:ascii="Times New Roman" w:eastAsia="SimSun" w:hAnsi="Times New Roman" w:cs="Times New Roman"/>
+          <w:kern w:val="0"/>
+          <w:lang w:eastAsia="zh-CN"/>
+        </w:rPr>
+        <w:t>)  U</w:t>
+      </w:r>
+      <w:proofErr w:type="gramEnd"/>
+      <w:r>
+        <w:rPr>
+          <w:rFonts w:ascii="Times New Roman" w:eastAsia="SimSun" w:hAnsi="Times New Roman" w:cs="Times New Roman"/>
+          <w:kern w:val="0"/>
+          <w:lang w:eastAsia="zh-CN"/>
+        </w:rPr>
+        <w:t xml:space="preserve"> enrolled(</w:t>
+      </w:r>
+      <w:proofErr w:type="spellStart"/>
+      <w:r>
+        <w:rPr>
+          <w:rFonts w:ascii="Times New Roman" w:eastAsia="SimSun" w:hAnsi="Times New Roman" w:cs="Times New Roman"/>
+          <w:kern w:val="0"/>
+          <w:lang w:eastAsia="zh-CN"/>
+        </w:rPr>
+        <w:t>sid</w:t>
+      </w:r>
+      <w:proofErr w:type="spellEnd"/>
+      <w:r>
+        <w:rPr>
+          <w:rFonts w:ascii="Times New Roman" w:eastAsia="SimSun" w:hAnsi="Times New Roman" w:cs="Times New Roman"/>
+          <w:kern w:val="0"/>
+          <w:lang w:eastAsia="zh-CN"/>
+        </w:rPr>
+        <w:t>)</w:t>
+      </w:r>
     </w:p>
     <w:p>
       <w:pPr>
@@ -1190,8 +1247,6 @@
           <w:lang w:eastAsia="zh-CN"/>
         </w:rPr>
       </w:pPr>
-      <w:bookmarkStart w:id="0" w:name="_GoBack"/>
-      <w:bookmarkEnd w:id="0"/>
     </w:p>
     <w:p>
       <w:pPr>
@@ -1244,7 +1299,7 @@
         <w:rPr>
           <w:rFonts w:ascii="Arial Unicode MS" w:eastAsia="Arial Unicode MS" w:cs="Arial Unicode MS"/>
         </w:rPr>
-        <w:object w:dxaOrig="13247" w:dyaOrig="2925">
+        <w:object w:dxaOrig="13247" w:dyaOrig="2925" w14:anchorId="691DB926">
           <v:shapetype id="_x0000_t75" coordsize="21600,21600" o:spt="75" o:preferrelative="t" path="m@4@5l@4@11@9@11@9@5xe" filled="f" stroked="f">
             <v:stroke joinstyle="miter"/>
             <v:formulas>
@@ -1264,10 +1319,10 @@
             <v:path o:extrusionok="f" gradientshapeok="t" o:connecttype="rect"/>
             <o:lock v:ext="edit" aspectratio="t"/>
           </v:shapetype>
-          <v:shape id="_x0000_i1025" type="#_x0000_t75" style="width:463.8pt;height:101.4pt" o:ole="">
+          <v:shape id="_x0000_i1025" type="#_x0000_t75" style="width:464pt;height:101pt" o:ole="">
             <v:imagedata r:id="rId7" o:title=""/>
           </v:shape>
-          <o:OLEObject Type="Embed" ProgID="PBrush" ShapeID="_x0000_i1025" DrawAspect="Content" ObjectID="_1566559709" r:id="rId8"/>
+          <o:OLEObject Type="Embed" ProgID="PBrush" ShapeID="_x0000_i1025" DrawAspect="Content" ObjectID="_1567366301" r:id="rId8"/>
         </w:object>
       </w:r>
     </w:p>
@@ -1353,10 +1408,10 @@
         <w:rPr>
           <w:rFonts w:cs="Arial Unicode MS"/>
           <w:noProof/>
-          <w:lang w:eastAsia="zh-CN"/>
+          <w:lang w:eastAsia="en-US"/>
         </w:rPr>
         <w:drawing>
-          <wp:inline distT="0" distB="0" distL="0" distR="0">
+          <wp:inline distT="0" distB="0" distL="0" distR="0" wp14:anchorId="3454C61D" wp14:editId="3341222C">
             <wp:extent cx="5935980" cy="3192780"/>
             <wp:effectExtent l="0" t="0" r="7620" b="7620"/>
             <wp:docPr id="2" name="Picture 2"/>
@@ -1453,11 +1508,11 @@
         <w:rPr>
           <w:rFonts w:cs="Arial Unicode MS"/>
           <w:noProof/>
-          <w:lang w:eastAsia="zh-CN"/>
+          <w:lang w:eastAsia="en-US"/>
         </w:rPr>
         <w:lastRenderedPageBreak/>
         <w:drawing>
-          <wp:inline distT="0" distB="0" distL="0" distR="0">
+          <wp:inline distT="0" distB="0" distL="0" distR="0" wp14:anchorId="64C8D171" wp14:editId="0717C5A1">
             <wp:extent cx="5943600" cy="2903220"/>
             <wp:effectExtent l="0" t="0" r="0" b="0"/>
             <wp:docPr id="3" name="Picture 3"/>
@@ -1519,7 +1574,7 @@
 </file>
 
 <file path=word/endnotes.xml><?xml version="1.0" encoding="utf-8"?>
-<w:endnotes xmlns:wpc="http://schemas.microsoft.com/office/word/2010/wordprocessingCanvas" xmlns:cx="http://schemas.microsoft.com/office/drawing/2014/chartex" xmlns:cx1="http://schemas.microsoft.com/office/drawing/2015/9/8/chartex" xmlns:cx2="http://schemas.microsoft.com/office/drawing/2015/10/21/chartex" xmlns:cx3="http://schemas.microsoft.com/office/drawing/2016/5/9/chartex" xmlns:cx4="http://schemas.microsoft.com/office/drawing/2016/5/10/chartex" xmlns:cx5="http://schemas.microsoft.com/office/drawing/2016/5/11/chartex" xmlns:cx6="http://schemas.microsoft.com/office/drawing/2016/5/12/chartex" xmlns:cx7="http://schemas.microsoft.com/office/drawing/2016/5/13/chartex" xmlns:cx8="http://schemas.microsoft.com/office/drawing/2016/5/14/chartex" xmlns:mc="http://schemas.openxmlformats.org/markup-compatibility/2006" xmlns:aink="http://schemas.microsoft.com/office/drawing/2016/ink" xmlns:am3d="http://schemas.microsoft.com/office/drawing/2017/model3d" xmlns:o="urn:schemas-microsoft-com:office:office" xmlns:r="http://schemas.openxmlformats.org/officeDocument/2006/relationships" xmlns:m="http://schemas.openxmlformats.org/officeDocument/2006/math" xmlns:v="urn:schemas-microsoft-com:vml" xmlns:wp14="http://schemas.microsoft.com/office/word/2010/wordprocessingDrawing" xmlns:wp="http://schemas.openxmlformats.org/drawingml/2006/wordprocessingDrawing" xmlns:w10="urn:schemas-microsoft-com:office:word" xmlns:w="http://schemas.openxmlformats.org/wordprocessingml/2006/main" xmlns:w14="http://schemas.microsoft.com/office/word/2010/wordml" xmlns:w15="http://schemas.microsoft.com/office/word/2012/wordml" xmlns:w16cid="http://schemas.microsoft.com/office/word/2016/wordml/cid" xmlns:w16se="http://schemas.microsoft.com/office/word/2015/wordml/symex" xmlns:wpg="http://schemas.microsoft.com/office/word/2010/wordprocessingGroup" xmlns:wpi="http://schemas.microsoft.com/office/word/2010/wordprocessingInk" xmlns:wne="http://schemas.microsoft.com/office/word/2006/wordml" xmlns:wps="http://schemas.microsoft.com/office/word/2010/wordprocessingShape" mc:Ignorable="w14 w15 w16se w16cid wp14">
+<w:endnotes xmlns:wpc="http://schemas.microsoft.com/office/word/2010/wordprocessingCanvas" xmlns:mo="http://schemas.microsoft.com/office/mac/office/2008/main" xmlns:mc="http://schemas.openxmlformats.org/markup-compatibility/2006" xmlns:mv="urn:schemas-microsoft-com:mac:vml" xmlns:o="urn:schemas-microsoft-com:office:office" xmlns:r="http://schemas.openxmlformats.org/officeDocument/2006/relationships" xmlns:m="http://schemas.openxmlformats.org/officeDocument/2006/math" xmlns:v="urn:schemas-microsoft-com:vml" xmlns:wp14="http://schemas.microsoft.com/office/word/2010/wordprocessingDrawing" xmlns:wp="http://schemas.openxmlformats.org/drawingml/2006/wordprocessingDrawing" xmlns:w10="urn:schemas-microsoft-com:office:word" xmlns:w="http://schemas.openxmlformats.org/wordprocessingml/2006/main" xmlns:w14="http://schemas.microsoft.com/office/word/2010/wordml" xmlns:w15="http://schemas.microsoft.com/office/word/2012/wordml" xmlns:wpg="http://schemas.microsoft.com/office/word/2010/wordprocessingGroup" xmlns:wpi="http://schemas.microsoft.com/office/word/2010/wordprocessingInk" xmlns:wne="http://schemas.microsoft.com/office/word/2006/wordml" xmlns:wps="http://schemas.microsoft.com/office/word/2010/wordprocessingShape" mc:Ignorable="w14 w15 wp14">
   <w:endnote w:type="separator" w:id="-1">
     <w:p>
       <w:pPr>
@@ -1556,7 +1611,7 @@
 </file>
 
 <file path=word/footer1.xml><?xml version="1.0" encoding="utf-8"?>
-<w:ftr xmlns:wpc="http://schemas.microsoft.com/office/word/2010/wordprocessingCanvas" xmlns:cx="http://schemas.microsoft.com/office/drawing/2014/chartex" xmlns:cx1="http://schemas.microsoft.com/office/drawing/2015/9/8/chartex" xmlns:cx2="http://schemas.microsoft.com/office/drawing/2015/10/21/chartex" xmlns:cx3="http://schemas.microsoft.com/office/drawing/2016/5/9/chartex" xmlns:cx4="http://schemas.microsoft.com/office/drawing/2016/5/10/chartex" xmlns:cx5="http://schemas.microsoft.com/office/drawing/2016/5/11/chartex" xmlns:cx6="http://schemas.microsoft.com/office/drawing/2016/5/12/chartex" xmlns:cx7="http://schemas.microsoft.com/office/drawing/2016/5/13/chartex" xmlns:cx8="http://schemas.microsoft.com/office/drawing/2016/5/14/chartex" xmlns:mc="http://schemas.openxmlformats.org/markup-compatibility/2006" xmlns:aink="http://schemas.microsoft.com/office/drawing/2016/ink" xmlns:am3d="http://schemas.microsoft.com/office/drawing/2017/model3d" xmlns:o="urn:schemas-microsoft-com:office:office" xmlns:r="http://schemas.openxmlformats.org/officeDocument/2006/relationships" xmlns:m="http://schemas.openxmlformats.org/officeDocument/2006/math" xmlns:v="urn:schemas-microsoft-com:vml" xmlns:wp14="http://schemas.microsoft.com/office/word/2010/wordprocessingDrawing" xmlns:wp="http://schemas.openxmlformats.org/drawingml/2006/wordprocessingDrawing" xmlns:w10="urn:schemas-microsoft-com:office:word" xmlns:w="http://schemas.openxmlformats.org/wordprocessingml/2006/main" xmlns:w14="http://schemas.microsoft.com/office/word/2010/wordml" xmlns:w15="http://schemas.microsoft.com/office/word/2012/wordml" xmlns:w16cid="http://schemas.microsoft.com/office/word/2016/wordml/cid" xmlns:w16se="http://schemas.microsoft.com/office/word/2015/wordml/symex" xmlns:wpg="http://schemas.microsoft.com/office/word/2010/wordprocessingGroup" xmlns:wpi="http://schemas.microsoft.com/office/word/2010/wordprocessingInk" xmlns:wne="http://schemas.microsoft.com/office/word/2006/wordml" xmlns:wps="http://schemas.microsoft.com/office/word/2010/wordprocessingShape" mc:Ignorable="w14 w15 w16se w16cid wp14">
+<w:ftr xmlns:wpc="http://schemas.microsoft.com/office/word/2010/wordprocessingCanvas" xmlns:mo="http://schemas.microsoft.com/office/mac/office/2008/main" xmlns:mc="http://schemas.openxmlformats.org/markup-compatibility/2006" xmlns:mv="urn:schemas-microsoft-com:mac:vml" xmlns:o="urn:schemas-microsoft-com:office:office" xmlns:r="http://schemas.openxmlformats.org/officeDocument/2006/relationships" xmlns:m="http://schemas.openxmlformats.org/officeDocument/2006/math" xmlns:v="urn:schemas-microsoft-com:vml" xmlns:wp14="http://schemas.microsoft.com/office/word/2010/wordprocessingDrawing" xmlns:wp="http://schemas.openxmlformats.org/drawingml/2006/wordprocessingDrawing" xmlns:w10="urn:schemas-microsoft-com:office:word" xmlns:w="http://schemas.openxmlformats.org/wordprocessingml/2006/main" xmlns:w14="http://schemas.microsoft.com/office/word/2010/wordml" xmlns:w15="http://schemas.microsoft.com/office/word/2012/wordml" xmlns:wpg="http://schemas.microsoft.com/office/word/2010/wordprocessingGroup" xmlns:wpi="http://schemas.microsoft.com/office/word/2010/wordprocessingInk" xmlns:wne="http://schemas.microsoft.com/office/word/2006/wordml" xmlns:wps="http://schemas.microsoft.com/office/word/2010/wordprocessingShape" mc:Ignorable="w14 w15 wp14">
   <w:p>
     <w:pPr>
       <w:pStyle w:val="Footer"/>
@@ -1570,7 +1625,7 @@
 </file>
 
 <file path=word/footnotes.xml><?xml version="1.0" encoding="utf-8"?>
-<w:footnotes xmlns:wpc="http://schemas.microsoft.com/office/word/2010/wordprocessingCanvas" xmlns:cx="http://schemas.microsoft.com/office/drawing/2014/chartex" xmlns:cx1="http://schemas.microsoft.com/office/drawing/2015/9/8/chartex" xmlns:cx2="http://schemas.microsoft.com/office/drawing/2015/10/21/chartex" xmlns:cx3="http://schemas.microsoft.com/office/drawing/2016/5/9/chartex" xmlns:cx4="http://schemas.microsoft.com/office/drawing/2016/5/10/chartex" xmlns:cx5="http://schemas.microsoft.com/office/drawing/2016/5/11/chartex" xmlns:cx6="http://schemas.microsoft.com/office/drawing/2016/5/12/chartex" xmlns:cx7="http://schemas.microsoft.com/office/drawing/2016/5/13/chartex" xmlns:cx8="http://schemas.microsoft.com/office/drawing/2016/5/14/chartex" xmlns:mc="http://schemas.openxmlformats.org/markup-compatibility/2006" xmlns:aink="http://schemas.microsoft.com/office/drawing/2016/ink" xmlns:am3d="http://schemas.microsoft.com/office/drawing/2017/model3d" xmlns:o="urn:schemas-microsoft-com:office:office" xmlns:r="http://schemas.openxmlformats.org/officeDocument/2006/relationships" xmlns:m="http://schemas.openxmlformats.org/officeDocument/2006/math" xmlns:v="urn:schemas-microsoft-com:vml" xmlns:wp14="http://schemas.microsoft.com/office/word/2010/wordprocessingDrawing" xmlns:wp="http://schemas.openxmlformats.org/drawingml/2006/wordprocessingDrawing" xmlns:w10="urn:schemas-microsoft-com:office:word" xmlns:w="http://schemas.openxmlformats.org/wordprocessingml/2006/main" xmlns:w14="http://schemas.microsoft.com/office/word/2010/wordml" xmlns:w15="http://schemas.microsoft.com/office/word/2012/wordml" xmlns:w16cid="http://schemas.microsoft.com/office/word/2016/wordml/cid" xmlns:w16se="http://schemas.microsoft.com/office/word/2015/wordml/symex" xmlns:wpg="http://schemas.microsoft.com/office/word/2010/wordprocessingGroup" xmlns:wpi="http://schemas.microsoft.com/office/word/2010/wordprocessingInk" xmlns:wne="http://schemas.microsoft.com/office/word/2006/wordml" xmlns:wps="http://schemas.microsoft.com/office/word/2010/wordprocessingShape" mc:Ignorable="w14 w15 w16se w16cid wp14">
+<w:footnotes xmlns:wpc="http://schemas.microsoft.com/office/word/2010/wordprocessingCanvas" xmlns:mo="http://schemas.microsoft.com/office/mac/office/2008/main" xmlns:mc="http://schemas.openxmlformats.org/markup-compatibility/2006" xmlns:mv="urn:schemas-microsoft-com:mac:vml" xmlns:o="urn:schemas-microsoft-com:office:office" xmlns:r="http://schemas.openxmlformats.org/officeDocument/2006/relationships" xmlns:m="http://schemas.openxmlformats.org/officeDocument/2006/math" xmlns:v="urn:schemas-microsoft-com:vml" xmlns:wp14="http://schemas.microsoft.com/office/word/2010/wordprocessingDrawing" xmlns:wp="http://schemas.openxmlformats.org/drawingml/2006/wordprocessingDrawing" xmlns:w10="urn:schemas-microsoft-com:office:word" xmlns:w="http://schemas.openxmlformats.org/wordprocessingml/2006/main" xmlns:w14="http://schemas.microsoft.com/office/word/2010/wordml" xmlns:w15="http://schemas.microsoft.com/office/word/2012/wordml" xmlns:wpg="http://schemas.microsoft.com/office/word/2010/wordprocessingGroup" xmlns:wpi="http://schemas.microsoft.com/office/word/2010/wordprocessingInk" xmlns:wne="http://schemas.microsoft.com/office/word/2006/wordml" xmlns:wps="http://schemas.microsoft.com/office/word/2010/wordprocessingShape" mc:Ignorable="w14 w15 wp14">
   <w:footnote w:type="separator" w:id="-1">
     <w:p>
       <w:pPr>
@@ -1607,7 +1662,7 @@
 </file>
 
 <file path=word/header1.xml><?xml version="1.0" encoding="utf-8"?>
-<w:hdr xmlns:wpc="http://schemas.microsoft.com/office/word/2010/wordprocessingCanvas" xmlns:cx="http://schemas.microsoft.com/office/drawing/2014/chartex" xmlns:cx1="http://schemas.microsoft.com/office/drawing/2015/9/8/chartex" xmlns:cx2="http://schemas.microsoft.com/office/drawing/2015/10/21/chartex" xmlns:cx3="http://schemas.microsoft.com/office/drawing/2016/5/9/chartex" xmlns:cx4="http://schemas.microsoft.com/office/drawing/2016/5/10/chartex" xmlns:cx5="http://schemas.microsoft.com/office/drawing/2016/5/11/chartex" xmlns:cx6="http://schemas.microsoft.com/office/drawing/2016/5/12/chartex" xmlns:cx7="http://schemas.microsoft.com/office/drawing/2016/5/13/chartex" xmlns:cx8="http://schemas.microsoft.com/office/drawing/2016/5/14/chartex" xmlns:mc="http://schemas.openxmlformats.org/markup-compatibility/2006" xmlns:aink="http://schemas.microsoft.com/office/drawing/2016/ink" xmlns:am3d="http://schemas.microsoft.com/office/drawing/2017/model3d" xmlns:o="urn:schemas-microsoft-com:office:office" xmlns:r="http://schemas.openxmlformats.org/officeDocument/2006/relationships" xmlns:m="http://schemas.openxmlformats.org/officeDocument/2006/math" xmlns:v="urn:schemas-microsoft-com:vml" xmlns:wp14="http://schemas.microsoft.com/office/word/2010/wordprocessingDrawing" xmlns:wp="http://schemas.openxmlformats.org/drawingml/2006/wordprocessingDrawing" xmlns:w10="urn:schemas-microsoft-com:office:word" xmlns:w="http://schemas.openxmlformats.org/wordprocessingml/2006/main" xmlns:w14="http://schemas.microsoft.com/office/word/2010/wordml" xmlns:w15="http://schemas.microsoft.com/office/word/2012/wordml" xmlns:w16cid="http://schemas.microsoft.com/office/word/2016/wordml/cid" xmlns:w16se="http://schemas.microsoft.com/office/word/2015/wordml/symex" xmlns:wpg="http://schemas.microsoft.com/office/word/2010/wordprocessingGroup" xmlns:wpi="http://schemas.microsoft.com/office/word/2010/wordprocessingInk" xmlns:wne="http://schemas.microsoft.com/office/word/2006/wordml" xmlns:wps="http://schemas.microsoft.com/office/word/2010/wordprocessingShape" mc:Ignorable="w14 w15 w16se w16cid wp14">
+<w:hdr xmlns:wpc="http://schemas.microsoft.com/office/word/2010/wordprocessingCanvas" xmlns:mo="http://schemas.microsoft.com/office/mac/office/2008/main" xmlns:mc="http://schemas.openxmlformats.org/markup-compatibility/2006" xmlns:mv="urn:schemas-microsoft-com:mac:vml" xmlns:o="urn:schemas-microsoft-com:office:office" xmlns:r="http://schemas.openxmlformats.org/officeDocument/2006/relationships" xmlns:m="http://schemas.openxmlformats.org/officeDocument/2006/math" xmlns:v="urn:schemas-microsoft-com:vml" xmlns:wp14="http://schemas.microsoft.com/office/word/2010/wordprocessingDrawing" xmlns:wp="http://schemas.openxmlformats.org/drawingml/2006/wordprocessingDrawing" xmlns:w10="urn:schemas-microsoft-com:office:word" xmlns:w="http://schemas.openxmlformats.org/wordprocessingml/2006/main" xmlns:w14="http://schemas.microsoft.com/office/word/2010/wordml" xmlns:w15="http://schemas.microsoft.com/office/word/2012/wordml" xmlns:wpg="http://schemas.microsoft.com/office/word/2010/wordprocessingGroup" xmlns:wpi="http://schemas.microsoft.com/office/word/2010/wordprocessingInk" xmlns:wne="http://schemas.microsoft.com/office/word/2006/wordml" xmlns:wps="http://schemas.microsoft.com/office/word/2010/wordprocessingShape" mc:Ignorable="w14 w15 wp14">
   <w:p>
     <w:pPr>
       <w:pStyle w:val="Header"/>
@@ -1646,7 +1701,7 @@
         <w:bCs/>
         <w:noProof/>
       </w:rPr>
-      <w:t>3</w:t>
+      <w:t>1</w:t>
     </w:r>
     <w:r>
       <w:rPr>
@@ -1707,8 +1762,8 @@
 </file>
 
 <file path=word/numbering.xml><?xml version="1.0" encoding="utf-8"?>
-<w:numbering xmlns:wpc="http://schemas.microsoft.com/office/word/2010/wordprocessingCanvas" xmlns:cx="http://schemas.microsoft.com/office/drawing/2014/chartex" xmlns:cx1="http://schemas.microsoft.com/office/drawing/2015/9/8/chartex" xmlns:cx2="http://schemas.microsoft.com/office/drawing/2015/10/21/chartex" xmlns:cx3="http://schemas.microsoft.com/office/drawing/2016/5/9/chartex" xmlns:cx4="http://schemas.microsoft.com/office/drawing/2016/5/10/chartex" xmlns:cx5="http://schemas.microsoft.com/office/drawing/2016/5/11/chartex" xmlns:cx6="http://schemas.microsoft.com/office/drawing/2016/5/12/chartex" xmlns:cx7="http://schemas.microsoft.com/office/drawing/2016/5/13/chartex" xmlns:cx8="http://schemas.microsoft.com/office/drawing/2016/5/14/chartex" xmlns:mc="http://schemas.openxmlformats.org/markup-compatibility/2006" xmlns:aink="http://schemas.microsoft.com/office/drawing/2016/ink" xmlns:am3d="http://schemas.microsoft.com/office/drawing/2017/model3d" xmlns:o="urn:schemas-microsoft-com:office:office" xmlns:r="http://schemas.openxmlformats.org/officeDocument/2006/relationships" xmlns:m="http://schemas.openxmlformats.org/officeDocument/2006/math" xmlns:v="urn:schemas-microsoft-com:vml" xmlns:wp14="http://schemas.microsoft.com/office/word/2010/wordprocessingDrawing" xmlns:wp="http://schemas.openxmlformats.org/drawingml/2006/wordprocessingDrawing" xmlns:w10="urn:schemas-microsoft-com:office:word" xmlns:w="http://schemas.openxmlformats.org/wordprocessingml/2006/main" xmlns:w14="http://schemas.microsoft.com/office/word/2010/wordml" xmlns:w15="http://schemas.microsoft.com/office/word/2012/wordml" xmlns:w16cid="http://schemas.microsoft.com/office/word/2016/wordml/cid" xmlns:w16se="http://schemas.microsoft.com/office/word/2015/wordml/symex" xmlns:wpg="http://schemas.microsoft.com/office/word/2010/wordprocessingGroup" xmlns:wpi="http://schemas.microsoft.com/office/word/2010/wordprocessingInk" xmlns:wne="http://schemas.microsoft.com/office/word/2006/wordml" xmlns:wps="http://schemas.microsoft.com/office/word/2010/wordprocessingShape" mc:Ignorable="w14 w15 w16se w16cid wp14">
-  <w:abstractNum w:abstractNumId="0" w15:restartNumberingAfterBreak="0">
+<w:numbering xmlns:wpc="http://schemas.microsoft.com/office/word/2010/wordprocessingCanvas" xmlns:mo="http://schemas.microsoft.com/office/mac/office/2008/main" xmlns:mc="http://schemas.openxmlformats.org/markup-compatibility/2006" xmlns:mv="urn:schemas-microsoft-com:mac:vml" xmlns:o="urn:schemas-microsoft-com:office:office" xmlns:r="http://schemas.openxmlformats.org/officeDocument/2006/relationships" xmlns:m="http://schemas.openxmlformats.org/officeDocument/2006/math" xmlns:v="urn:schemas-microsoft-com:vml" xmlns:wp14="http://schemas.microsoft.com/office/word/2010/wordprocessingDrawing" xmlns:wp="http://schemas.openxmlformats.org/drawingml/2006/wordprocessingDrawing" xmlns:w10="urn:schemas-microsoft-com:office:word" xmlns:w="http://schemas.openxmlformats.org/wordprocessingml/2006/main" xmlns:w14="http://schemas.microsoft.com/office/word/2010/wordml" xmlns:w15="http://schemas.microsoft.com/office/word/2012/wordml" xmlns:wpg="http://schemas.microsoft.com/office/word/2010/wordprocessingGroup" xmlns:wpi="http://schemas.microsoft.com/office/word/2010/wordprocessingInk" xmlns:wne="http://schemas.microsoft.com/office/word/2006/wordml" xmlns:wps="http://schemas.microsoft.com/office/word/2010/wordprocessingShape" mc:Ignorable="w14 w15 wp14">
+  <w:abstractNum w:abstractNumId="0">
     <w:nsid w:val="FFFFFF7C"/>
     <w:multiLevelType w:val="singleLevel"/>
     <w:tmpl w:val="94FE6E0A"/>
@@ -1728,7 +1783,7 @@
       </w:rPr>
     </w:lvl>
   </w:abstractNum>
-  <w:abstractNum w:abstractNumId="1" w15:restartNumberingAfterBreak="0">
+  <w:abstractNum w:abstractNumId="1">
     <w:nsid w:val="FFFFFF7D"/>
     <w:multiLevelType w:val="singleLevel"/>
     <w:tmpl w:val="3AFC51A4"/>
@@ -1748,7 +1803,7 @@
       </w:rPr>
     </w:lvl>
   </w:abstractNum>
-  <w:abstractNum w:abstractNumId="2" w15:restartNumberingAfterBreak="0">
+  <w:abstractNum w:abstractNumId="2">
     <w:nsid w:val="FFFFFF7E"/>
     <w:multiLevelType w:val="singleLevel"/>
     <w:tmpl w:val="F9C8EF0C"/>
@@ -1768,7 +1823,7 @@
       </w:rPr>
     </w:lvl>
   </w:abstractNum>
-  <w:abstractNum w:abstractNumId="3" w15:restartNumberingAfterBreak="0">
+  <w:abstractNum w:abstractNumId="3">
     <w:nsid w:val="FFFFFF7F"/>
     <w:multiLevelType w:val="singleLevel"/>
     <w:tmpl w:val="CA70B180"/>
@@ -1788,7 +1843,7 @@
       </w:rPr>
     </w:lvl>
   </w:abstractNum>
-  <w:abstractNum w:abstractNumId="4" w15:restartNumberingAfterBreak="0">
+  <w:abstractNum w:abstractNumId="4">
     <w:nsid w:val="FFFFFF80"/>
     <w:multiLevelType w:val="singleLevel"/>
     <w:tmpl w:val="2528FCE2"/>
@@ -1808,7 +1863,7 @@
       </w:rPr>
     </w:lvl>
   </w:abstractNum>
-  <w:abstractNum w:abstractNumId="5" w15:restartNumberingAfterBreak="0">
+  <w:abstractNum w:abstractNumId="5">
     <w:nsid w:val="FFFFFF81"/>
     <w:multiLevelType w:val="singleLevel"/>
     <w:tmpl w:val="1FA0A598"/>
@@ -1828,7 +1883,7 @@
       </w:rPr>
     </w:lvl>
   </w:abstractNum>
-  <w:abstractNum w:abstractNumId="6" w15:restartNumberingAfterBreak="0">
+  <w:abstractNum w:abstractNumId="6">
     <w:nsid w:val="FFFFFF82"/>
     <w:multiLevelType w:val="singleLevel"/>
     <w:tmpl w:val="FD60ED52"/>
@@ -1848,7 +1903,7 @@
       </w:rPr>
     </w:lvl>
   </w:abstractNum>
-  <w:abstractNum w:abstractNumId="7" w15:restartNumberingAfterBreak="0">
+  <w:abstractNum w:abstractNumId="7">
     <w:nsid w:val="FFFFFF83"/>
     <w:multiLevelType w:val="singleLevel"/>
     <w:tmpl w:val="A04CED08"/>
@@ -1868,7 +1923,7 @@
       </w:rPr>
     </w:lvl>
   </w:abstractNum>
-  <w:abstractNum w:abstractNumId="8" w15:restartNumberingAfterBreak="0">
+  <w:abstractNum w:abstractNumId="8">
     <w:nsid w:val="FFFFFF88"/>
     <w:multiLevelType w:val="singleLevel"/>
     <w:tmpl w:val="2786A7E0"/>
@@ -1888,7 +1943,7 @@
       </w:rPr>
     </w:lvl>
   </w:abstractNum>
-  <w:abstractNum w:abstractNumId="9" w15:restartNumberingAfterBreak="0">
+  <w:abstractNum w:abstractNumId="9">
     <w:nsid w:val="FFFFFF89"/>
     <w:multiLevelType w:val="singleLevel"/>
     <w:tmpl w:val="DA625D5A"/>
@@ -1908,7 +1963,7 @@
       </w:rPr>
     </w:lvl>
   </w:abstractNum>
-  <w:abstractNum w:abstractNumId="10" w15:restartNumberingAfterBreak="0">
+  <w:abstractNum w:abstractNumId="10">
     <w:nsid w:val="00000001"/>
     <w:multiLevelType w:val="multilevel"/>
     <w:tmpl w:val="00000001"/>
@@ -2049,7 +2104,7 @@
       </w:rPr>
     </w:lvl>
   </w:abstractNum>
-  <w:abstractNum w:abstractNumId="11" w15:restartNumberingAfterBreak="0">
+  <w:abstractNum w:abstractNumId="11">
     <w:nsid w:val="17217E81"/>
     <w:multiLevelType w:val="hybridMultilevel"/>
     <w:tmpl w:val="51267E74"/>
@@ -2189,7 +2244,7 @@
       </w:rPr>
     </w:lvl>
   </w:abstractNum>
-  <w:abstractNum w:abstractNumId="12" w15:restartNumberingAfterBreak="0">
+  <w:abstractNum w:abstractNumId="12">
     <w:nsid w:val="1BC3398E"/>
     <w:multiLevelType w:val="hybridMultilevel"/>
     <w:tmpl w:val="61AED6AC"/>
@@ -2278,7 +2333,7 @@
       </w:pPr>
     </w:lvl>
   </w:abstractNum>
-  <w:abstractNum w:abstractNumId="13" w15:restartNumberingAfterBreak="0">
+  <w:abstractNum w:abstractNumId="13">
     <w:nsid w:val="2B145214"/>
     <w:multiLevelType w:val="hybridMultilevel"/>
     <w:tmpl w:val="BD8672EE"/>
@@ -2391,7 +2446,7 @@
       </w:rPr>
     </w:lvl>
   </w:abstractNum>
-  <w:abstractNum w:abstractNumId="14" w15:restartNumberingAfterBreak="0">
+  <w:abstractNum w:abstractNumId="14">
     <w:nsid w:val="382E6F08"/>
     <w:multiLevelType w:val="hybridMultilevel"/>
     <w:tmpl w:val="A9047AB4"/>
@@ -2504,7 +2559,7 @@
       </w:rPr>
     </w:lvl>
   </w:abstractNum>
-  <w:abstractNum w:abstractNumId="15" w15:restartNumberingAfterBreak="0">
+  <w:abstractNum w:abstractNumId="15">
     <w:nsid w:val="4CD07CC0"/>
     <w:multiLevelType w:val="multilevel"/>
     <w:tmpl w:val="457E8318"/>
@@ -2644,7 +2699,7 @@
       </w:rPr>
     </w:lvl>
   </w:abstractNum>
-  <w:abstractNum w:abstractNumId="16" w15:restartNumberingAfterBreak="0">
+  <w:abstractNum w:abstractNumId="16">
     <w:nsid w:val="51C123B9"/>
     <w:multiLevelType w:val="hybridMultilevel"/>
     <w:tmpl w:val="51267E74"/>
@@ -2784,7 +2839,7 @@
       </w:rPr>
     </w:lvl>
   </w:abstractNum>
-  <w:abstractNum w:abstractNumId="17" w15:restartNumberingAfterBreak="0">
+  <w:abstractNum w:abstractNumId="17">
     <w:nsid w:val="5B5224E3"/>
     <w:multiLevelType w:val="hybridMultilevel"/>
     <w:tmpl w:val="51267E74"/>
@@ -2924,7 +2979,7 @@
       </w:rPr>
     </w:lvl>
   </w:abstractNum>
-  <w:abstractNum w:abstractNumId="18" w15:restartNumberingAfterBreak="0">
+  <w:abstractNum w:abstractNumId="18">
     <w:nsid w:val="6C4C64BF"/>
     <w:multiLevelType w:val="hybridMultilevel"/>
     <w:tmpl w:val="326E1440"/>
@@ -3040,7 +3095,7 @@
       </w:rPr>
     </w:lvl>
   </w:abstractNum>
-  <w:abstractNum w:abstractNumId="19" w15:restartNumberingAfterBreak="0">
+  <w:abstractNum w:abstractNumId="19">
     <w:nsid w:val="6ECD00F8"/>
     <w:multiLevelType w:val="hybridMultilevel"/>
     <w:tmpl w:val="489298F2"/>
@@ -3231,7 +3286,7 @@
 </file>
 
 <file path=word/styles.xml><?xml version="1.0" encoding="utf-8"?>
-<w:styles xmlns:mc="http://schemas.openxmlformats.org/markup-compatibility/2006" xmlns:r="http://schemas.openxmlformats.org/officeDocument/2006/relationships" xmlns:w="http://schemas.openxmlformats.org/wordprocessingml/2006/main" xmlns:w14="http://schemas.microsoft.com/office/word/2010/wordml" xmlns:w15="http://schemas.microsoft.com/office/word/2012/wordml" xmlns:w16cid="http://schemas.microsoft.com/office/word/2016/wordml/cid" xmlns:w16se="http://schemas.microsoft.com/office/word/2015/wordml/symex" mc:Ignorable="w14 w15 w16se w16cid">
+<w:styles xmlns:mc="http://schemas.openxmlformats.org/markup-compatibility/2006" xmlns:r="http://schemas.openxmlformats.org/officeDocument/2006/relationships" xmlns:w="http://schemas.openxmlformats.org/wordprocessingml/2006/main" xmlns:w14="http://schemas.microsoft.com/office/word/2010/wordml" xmlns:w15="http://schemas.microsoft.com/office/word/2012/wordml" mc:Ignorable="w14 w15">
   <w:docDefaults>
     <w:rPrDefault>
       <w:rPr>
@@ -3241,7 +3296,7 @@
     </w:rPrDefault>
     <w:pPrDefault/>
   </w:docDefaults>
-  <w:latentStyles w:defLockedState="0" w:defUIPriority="99" w:defSemiHidden="0" w:defUnhideWhenUsed="0" w:defQFormat="0" w:count="375">
+  <w:latentStyles w:defLockedState="0" w:defUIPriority="99" w:defSemiHidden="0" w:defUnhideWhenUsed="0" w:defQFormat="0" w:count="382">
     <w:lsdException w:name="Normal" w:uiPriority="0" w:qFormat="1"/>
     <w:lsdException w:name="heading 1" w:qFormat="1"/>
     <w:lsdException w:name="heading 2" w:qFormat="1"/>
@@ -3615,8 +3670,6 @@
     <w:lsdException w:name="List Table 7 Colorful Accent 6" w:uiPriority="52"/>
     <w:lsdException w:name="Mention" w:semiHidden="1" w:unhideWhenUsed="1"/>
     <w:lsdException w:name="Smart Hyperlink" w:semiHidden="1" w:unhideWhenUsed="1"/>
-    <w:lsdException w:name="Hashtag" w:semiHidden="1" w:unhideWhenUsed="1"/>
-    <w:lsdException w:name="Unresolved Mention" w:semiHidden="1" w:unhideWhenUsed="1"/>
   </w:latentStyles>
   <w:style w:type="paragraph" w:default="1" w:styleId="Normal">
     <w:name w:val="Normal"/>

--- a/SHSU_Fall_2017/3318_Database_Management_Systems/Assignments/Ass1-Fall2017.docx
+++ b/SHSU_Fall_2017/3318_Database_Management_Systems/Assignments/Ass1-Fall2017.docx
@@ -6,11 +6,26 @@
       <w:pPr>
         <w:pStyle w:val="Heading1"/>
         <w:jc w:val="center"/>
-      </w:pPr>
-      <w:r>
+        <w:rPr>
+          <w:rFonts w:ascii="Times New Roman" w:hAnsi="Times New Roman" w:cs="Times New Roman"/>
+          <w:sz w:val="24"/>
+          <w:szCs w:val="24"/>
+        </w:rPr>
+      </w:pPr>
+      <w:r>
+        <w:rPr>
+          <w:rFonts w:ascii="Times New Roman" w:hAnsi="Times New Roman" w:cs="Times New Roman"/>
+          <w:sz w:val="24"/>
+          <w:szCs w:val="24"/>
+        </w:rPr>
         <w:t>COSC 3318</w:t>
       </w:r>
       <w:r>
+        <w:rPr>
+          <w:rFonts w:ascii="Times New Roman" w:hAnsi="Times New Roman" w:cs="Times New Roman"/>
+          <w:sz w:val="24"/>
+          <w:szCs w:val="24"/>
+        </w:rPr>
         <w:t xml:space="preserve">: Database Management Systems </w:t>
       </w:r>
     </w:p>
@@ -19,8 +34,18 @@
         <w:pStyle w:val="Heading1"/>
         <w:spacing w:before="120"/>
         <w:jc w:val="center"/>
-      </w:pPr>
-      <w:r>
+        <w:rPr>
+          <w:rFonts w:ascii="Times New Roman" w:hAnsi="Times New Roman" w:cs="Times New Roman"/>
+          <w:sz w:val="24"/>
+          <w:szCs w:val="24"/>
+        </w:rPr>
+      </w:pPr>
+      <w:r>
+        <w:rPr>
+          <w:rFonts w:ascii="Times New Roman" w:hAnsi="Times New Roman" w:cs="Times New Roman"/>
+          <w:sz w:val="24"/>
+          <w:szCs w:val="24"/>
+        </w:rPr>
         <w:t xml:space="preserve">(Assignment 1) </w:t>
       </w:r>
     </w:p>
@@ -28,7 +53,7 @@
       <w:pPr>
         <w:pStyle w:val="BodyText"/>
         <w:rPr>
-          <w:rFonts w:ascii="Arial Unicode MS" w:cs="Arial Unicode MS"/>
+          <w:rFonts w:ascii="Times New Roman" w:hAnsi="Times New Roman" w:cs="Times New Roman"/>
         </w:rPr>
       </w:pPr>
     </w:p>
@@ -39,8 +64,6 @@
         <w:rPr>
           <w:b/>
           <w:bCs/>
-          <w:sz w:val="28"/>
-          <w:szCs w:val="28"/>
           <w:lang w:eastAsia="zh-CN"/>
         </w:rPr>
       </w:pPr>
@@ -48,8 +71,6 @@
         <w:rPr>
           <w:b/>
           <w:bCs/>
-          <w:sz w:val="28"/>
-          <w:szCs w:val="28"/>
           <w:lang w:eastAsia="zh-CN"/>
         </w:rPr>
         <w:t xml:space="preserve">Assigned on </w:t>
@@ -58,8 +79,6 @@
         <w:rPr>
           <w:b/>
           <w:bCs/>
-          <w:sz w:val="28"/>
-          <w:szCs w:val="28"/>
           <w:lang w:eastAsia="zh-CN"/>
         </w:rPr>
         <w:t>September 11</w:t>
@@ -68,8 +87,6 @@
         <w:rPr>
           <w:b/>
           <w:bCs/>
-          <w:sz w:val="28"/>
-          <w:szCs w:val="28"/>
           <w:lang w:eastAsia="zh-CN"/>
         </w:rPr>
         <w:t>, 201</w:t>
@@ -78,8 +95,6 @@
         <w:rPr>
           <w:b/>
           <w:bCs/>
-          <w:sz w:val="28"/>
-          <w:szCs w:val="28"/>
           <w:lang w:eastAsia="zh-CN"/>
         </w:rPr>
         <w:t>7</w:t>
@@ -88,8 +103,6 @@
         <w:rPr>
           <w:b/>
           <w:bCs/>
-          <w:sz w:val="28"/>
-          <w:szCs w:val="28"/>
           <w:lang w:eastAsia="zh-CN"/>
         </w:rPr>
         <w:t xml:space="preserve"> Hardcopy due at the start </w:t>
@@ -98,8 +111,6 @@
         <w:rPr>
           <w:b/>
           <w:bCs/>
-          <w:sz w:val="28"/>
-          <w:szCs w:val="28"/>
           <w:lang w:eastAsia="zh-CN"/>
         </w:rPr>
         <w:t>of class on September 25</w:t>
@@ -108,8 +119,6 @@
         <w:rPr>
           <w:b/>
           <w:bCs/>
-          <w:sz w:val="28"/>
-          <w:szCs w:val="28"/>
           <w:lang w:eastAsia="zh-CN"/>
         </w:rPr>
         <w:t>, 201</w:t>
@@ -118,8 +127,6 @@
         <w:rPr>
           <w:b/>
           <w:bCs/>
-          <w:sz w:val="28"/>
-          <w:szCs w:val="28"/>
           <w:lang w:eastAsia="zh-CN"/>
         </w:rPr>
         <w:t>7</w:t>
@@ -128,8 +135,6 @@
         <w:rPr>
           <w:b/>
           <w:bCs/>
-          <w:sz w:val="28"/>
-          <w:szCs w:val="28"/>
           <w:lang w:eastAsia="zh-CN"/>
         </w:rPr>
         <w:t>.</w:t>
@@ -137,13 +142,7 @@
     </w:p>
     <w:p>
       <w:pPr>
-        <w:suppressAutoHyphens w:val="0"/>
-        <w:spacing w:after="0"/>
-        <w:rPr>
-          <w:rFonts w:ascii="Times New Roman" w:eastAsia="SimSun" w:hAnsi="Times New Roman" w:cs="Arial Unicode MS"/>
-          <w:kern w:val="0"/>
-          <w:sz w:val="28"/>
-          <w:szCs w:val="28"/>
+        <w:rPr>
           <w:lang w:eastAsia="zh-CN"/>
         </w:rPr>
       </w:pPr>
@@ -152,17 +151,12 @@
       <w:pPr>
         <w:jc w:val="both"/>
         <w:rPr>
-          <w:rFonts w:ascii="Times New Roman" w:eastAsia="SimSun" w:hAnsi="Times New Roman" w:cs="Arial Unicode MS"/>
-          <w:kern w:val="0"/>
-          <w:sz w:val="28"/>
-          <w:szCs w:val="28"/>
           <w:lang w:eastAsia="zh-CN"/>
         </w:rPr>
       </w:pPr>
       <w:r>
         <w:rPr>
           <w:noProof/>
-          <w:lang w:eastAsia="en-US"/>
         </w:rPr>
         <mc:AlternateContent>
           <mc:Choice Requires="wps">
@@ -241,13 +235,11 @@
         <w:pStyle w:val="NormalWeb"/>
         <w:spacing w:before="0" w:beforeAutospacing="0" w:after="0" w:afterAutospacing="0"/>
         <w:rPr>
-          <w:szCs w:val="28"/>
-          <w:lang w:eastAsia="zh-CN"/>
-        </w:rPr>
-      </w:pPr>
-      <w:r>
-        <w:rPr>
-          <w:szCs w:val="28"/>
+          <w:lang w:eastAsia="zh-CN"/>
+        </w:rPr>
+      </w:pPr>
+      <w:r>
+        <w:rPr>
           <w:lang w:eastAsia="zh-CN"/>
         </w:rPr>
         <w:t>Consider the following tables:</w:t>
@@ -258,7 +250,6 @@
         <w:pStyle w:val="NormalWeb"/>
         <w:spacing w:before="0" w:beforeAutospacing="0" w:after="0" w:afterAutospacing="0"/>
         <w:rPr>
-          <w:szCs w:val="28"/>
           <w:lang w:eastAsia="zh-CN"/>
         </w:rPr>
       </w:pPr>
@@ -268,13 +259,11 @@
         <w:pStyle w:val="NormalWeb"/>
         <w:spacing w:before="0" w:beforeAutospacing="0" w:after="0" w:afterAutospacing="0"/>
         <w:rPr>
-          <w:szCs w:val="28"/>
-          <w:lang w:eastAsia="zh-CN"/>
-        </w:rPr>
-      </w:pPr>
-      <w:r>
-        <w:rPr>
-          <w:szCs w:val="28"/>
+          <w:lang w:eastAsia="zh-CN"/>
+        </w:rPr>
+      </w:pPr>
+      <w:r>
+        <w:rPr>
           <w:lang w:eastAsia="zh-CN"/>
         </w:rPr>
         <w:t>Student (</w:t>
@@ -282,23 +271,13 @@
       <w:proofErr w:type="spellStart"/>
       <w:r>
         <w:rPr>
-          <w:rFonts w:hint="eastAsia"/>
-          <w:szCs w:val="28"/>
-          <w:lang w:eastAsia="zh-CN"/>
-        </w:rPr>
-        <w:t>s</w:t>
-      </w:r>
-      <w:r>
-        <w:rPr>
-          <w:szCs w:val="28"/>
-          <w:lang w:eastAsia="zh-CN"/>
-        </w:rPr>
-        <w:t>id</w:t>
+          <w:lang w:eastAsia="zh-CN"/>
+        </w:rPr>
+        <w:t>sid</w:t>
       </w:r>
       <w:proofErr w:type="spellEnd"/>
       <w:r>
         <w:rPr>
-          <w:szCs w:val="28"/>
           <w:lang w:eastAsia="zh-CN"/>
         </w:rPr>
         <w:t xml:space="preserve">, </w:t>
@@ -306,7 +285,6 @@
       <w:proofErr w:type="spellStart"/>
       <w:r>
         <w:rPr>
-          <w:szCs w:val="28"/>
           <w:lang w:eastAsia="zh-CN"/>
         </w:rPr>
         <w:t>sname</w:t>
@@ -314,7 +292,6 @@
       <w:proofErr w:type="spellEnd"/>
       <w:r>
         <w:rPr>
-          <w:szCs w:val="28"/>
           <w:lang w:eastAsia="zh-CN"/>
         </w:rPr>
         <w:t>)</w:t>
@@ -325,13 +302,11 @@
         <w:pStyle w:val="NormalWeb"/>
         <w:spacing w:before="0" w:beforeAutospacing="0" w:after="0" w:afterAutospacing="0"/>
         <w:rPr>
-          <w:szCs w:val="28"/>
-          <w:lang w:eastAsia="zh-CN"/>
-        </w:rPr>
-      </w:pPr>
-      <w:r>
-        <w:rPr>
-          <w:szCs w:val="28"/>
+          <w:lang w:eastAsia="zh-CN"/>
+        </w:rPr>
+      </w:pPr>
+      <w:r>
+        <w:rPr>
           <w:lang w:eastAsia="zh-CN"/>
         </w:rPr>
         <w:t>Enrolled (</w:t>
@@ -339,8 +314,6 @@
       <w:proofErr w:type="spellStart"/>
       <w:r>
         <w:rPr>
-          <w:rFonts w:hint="eastAsia"/>
-          <w:szCs w:val="28"/>
           <w:lang w:eastAsia="zh-CN"/>
         </w:rPr>
         <w:t>sid</w:t>
@@ -348,7 +321,6 @@
       <w:proofErr w:type="spellEnd"/>
       <w:r>
         <w:rPr>
-          <w:szCs w:val="28"/>
           <w:lang w:eastAsia="zh-CN"/>
         </w:rPr>
         <w:t xml:space="preserve">, </w:t>
@@ -356,7 +328,6 @@
       <w:proofErr w:type="spellStart"/>
       <w:r>
         <w:rPr>
-          <w:szCs w:val="28"/>
           <w:lang w:eastAsia="zh-CN"/>
         </w:rPr>
         <w:t>cid</w:t>
@@ -364,8 +335,6 @@
       <w:proofErr w:type="spellEnd"/>
       <w:r>
         <w:rPr>
-          <w:rFonts w:hint="eastAsia"/>
-          <w:szCs w:val="28"/>
           <w:lang w:eastAsia="zh-CN"/>
         </w:rPr>
         <w:t>）</w:t>
@@ -376,29 +345,18 @@
         <w:pStyle w:val="NormalWeb"/>
         <w:spacing w:before="0" w:beforeAutospacing="0" w:after="0" w:afterAutospacing="0"/>
         <w:rPr>
-          <w:szCs w:val="28"/>
-          <w:lang w:eastAsia="zh-CN"/>
-        </w:rPr>
-      </w:pPr>
-      <w:r>
-        <w:rPr>
-          <w:rFonts w:hint="eastAsia"/>
-          <w:szCs w:val="28"/>
-          <w:lang w:eastAsia="zh-CN"/>
-        </w:rPr>
-        <w:t xml:space="preserve">Course </w:t>
-      </w:r>
-      <w:r>
-        <w:rPr>
-          <w:szCs w:val="28"/>
-          <w:lang w:eastAsia="zh-CN"/>
-        </w:rPr>
-        <w:t>(</w:t>
+          <w:lang w:eastAsia="zh-CN"/>
+        </w:rPr>
+      </w:pPr>
+      <w:r>
+        <w:rPr>
+          <w:lang w:eastAsia="zh-CN"/>
+        </w:rPr>
+        <w:t>Course (</w:t>
       </w:r>
       <w:proofErr w:type="spellStart"/>
       <w:r>
         <w:rPr>
-          <w:szCs w:val="28"/>
           <w:lang w:eastAsia="zh-CN"/>
         </w:rPr>
         <w:t>cid</w:t>
@@ -406,7 +364,6 @@
       <w:proofErr w:type="spellEnd"/>
       <w:r>
         <w:rPr>
-          <w:szCs w:val="28"/>
           <w:lang w:eastAsia="zh-CN"/>
         </w:rPr>
         <w:t>, professor)</w:t>
@@ -417,7 +374,6 @@
         <w:pStyle w:val="NormalWeb"/>
         <w:spacing w:before="0" w:beforeAutospacing="0" w:after="0" w:afterAutospacing="0"/>
         <w:rPr>
-          <w:szCs w:val="28"/>
           <w:lang w:eastAsia="zh-CN"/>
         </w:rPr>
       </w:pPr>
@@ -427,15 +383,13 @@
         <w:pStyle w:val="NormalWeb"/>
         <w:spacing w:before="0" w:beforeAutospacing="0" w:after="0" w:afterAutospacing="0"/>
         <w:rPr>
-          <w:rFonts w:ascii="Arial" w:eastAsia="Arial Unicode MS" w:hAnsi="Arial" w:cs="Arial Unicode MS"/>
+          <w:rFonts w:eastAsia="Arial Unicode MS"/>
           <w:kern w:val="1"/>
-          <w:szCs w:val="28"/>
           <w:lang w:eastAsia="ar-SA"/>
         </w:rPr>
       </w:pPr>
       <w:r>
         <w:rPr>
-          <w:szCs w:val="28"/>
           <w:lang w:eastAsia="zh-CN"/>
         </w:rPr>
         <w:t xml:space="preserve">×, ∞, π, </w:t>
@@ -443,21 +397,18 @@
       <w:proofErr w:type="gramStart"/>
       <w:r>
         <w:rPr>
-          <w:szCs w:val="28"/>
           <w:lang w:eastAsia="zh-CN"/>
         </w:rPr>
         <w:t xml:space="preserve">σ, </w:t>
       </w:r>
       <w:r>
         <w:rPr>
-          <w:szCs w:val="28"/>
           <w:lang w:eastAsia="zh-CN"/>
         </w:rPr>
         <w:t xml:space="preserve"> </w:t>
       </w:r>
       <w:r>
         <w:rPr>
-          <w:szCs w:val="28"/>
           <w:lang w:eastAsia="zh-CN"/>
         </w:rPr>
         <w:t>≥</w:t>
@@ -465,14 +416,19 @@
       <w:proofErr w:type="gramEnd"/>
       <w:r>
         <w:rPr>
-          <w:szCs w:val="28"/>
-          <w:lang w:eastAsia="zh-CN"/>
-        </w:rPr>
-        <w:t>, ∩, -, Ս</w:t>
-      </w:r>
-      <w:r>
-        <w:rPr>
-          <w:szCs w:val="28"/>
+          <w:lang w:eastAsia="zh-CN"/>
+        </w:rPr>
+        <w:t xml:space="preserve">, ∩, -, </w:t>
+      </w:r>
+      <w:r>
+        <w:rPr>
+          <w:rFonts w:ascii="Tahoma" w:eastAsia="Tahoma" w:hAnsi="Tahoma" w:cs="Tahoma"/>
+          <w:lang w:eastAsia="zh-CN"/>
+        </w:rPr>
+        <w:t>Ս</w:t>
+      </w:r>
+      <w:r>
+        <w:rPr>
           <w:lang w:eastAsia="zh-CN"/>
         </w:rPr>
         <w:t>, ≤</w:t>
@@ -483,10 +439,8 @@
         <w:pStyle w:val="NormalWeb"/>
         <w:spacing w:before="0" w:beforeAutospacing="0" w:after="0" w:afterAutospacing="0"/>
         <w:rPr>
-          <w:rFonts w:ascii="Arial" w:eastAsia="Arial Unicode MS" w:hAnsi="Arial" w:cs="Arial Unicode MS"/>
+          <w:rFonts w:eastAsia="Arial Unicode MS"/>
           <w:kern w:val="1"/>
-          <w:sz w:val="28"/>
-          <w:szCs w:val="28"/>
           <w:lang w:eastAsia="ar-SA"/>
         </w:rPr>
       </w:pPr>
@@ -494,55 +448,40 @@
     <w:p>
       <w:pPr>
         <w:widowControl w:val="0"/>
-        <w:suppressAutoHyphens w:val="0"/>
         <w:autoSpaceDE w:val="0"/>
         <w:autoSpaceDN w:val="0"/>
         <w:adjustRightInd w:val="0"/>
-        <w:spacing w:after="0"/>
         <w:ind w:left="288" w:hangingChars="120" w:hanging="288"/>
-        <w:rPr>
-          <w:rFonts w:cs="Arial Unicode MS"/>
-        </w:rPr>
-      </w:pPr>
-      <w:r>
-        <w:rPr>
-          <w:rFonts w:ascii="Times New Roman" w:eastAsia="SimSun" w:hAnsi="Times New Roman" w:cs="Times New Roman"/>
-          <w:kern w:val="0"/>
+      </w:pPr>
+      <w:r>
+        <w:rPr>
           <w:lang w:eastAsia="zh-CN"/>
         </w:rPr>
         <w:t>Give the foll</w:t>
       </w:r>
       <w:r>
         <w:rPr>
-          <w:rFonts w:ascii="Times New Roman" w:eastAsia="SimSun" w:hAnsi="Times New Roman" w:cs="Times New Roman"/>
-          <w:kern w:val="0"/>
           <w:lang w:eastAsia="zh-CN"/>
         </w:rPr>
         <w:t xml:space="preserve">owing queries in </w:t>
       </w:r>
       <w:r>
         <w:rPr>
-          <w:rFonts w:ascii="Times New Roman" w:eastAsia="SimSun" w:hAnsi="Times New Roman" w:cs="Times New Roman"/>
           <w:b/>
           <w:color w:val="FF0000"/>
-          <w:kern w:val="0"/>
           <w:lang w:eastAsia="zh-CN"/>
         </w:rPr>
         <w:t>Relational Algebra</w:t>
       </w:r>
       <w:r>
         <w:rPr>
-          <w:rFonts w:ascii="Times New Roman" w:eastAsia="SimSun" w:hAnsi="Times New Roman" w:cs="Times New Roman"/>
           <w:color w:val="FF0000"/>
-          <w:kern w:val="0"/>
           <w:lang w:eastAsia="zh-CN"/>
         </w:rPr>
         <w:t xml:space="preserve"> </w:t>
       </w:r>
       <w:r>
         <w:rPr>
-          <w:rFonts w:ascii="Times New Roman" w:eastAsia="SimSun" w:hAnsi="Times New Roman" w:cs="Times New Roman"/>
-          <w:kern w:val="0"/>
           <w:lang w:eastAsia="zh-CN"/>
         </w:rPr>
         <w:t>(50 points).</w:t>
@@ -551,18 +490,12 @@
     <w:p>
       <w:pPr>
         <w:widowControl w:val="0"/>
-        <w:suppressAutoHyphens w:val="0"/>
         <w:autoSpaceDE w:val="0"/>
         <w:autoSpaceDN w:val="0"/>
         <w:adjustRightInd w:val="0"/>
-        <w:spacing w:after="0"/>
-        <w:ind w:left="336" w:hangingChars="120" w:hanging="336"/>
+        <w:ind w:left="288" w:hangingChars="120" w:hanging="288"/>
         <w:jc w:val="both"/>
         <w:rPr>
-          <w:rFonts w:ascii="Times New Roman" w:eastAsia="SimSun" w:hAnsi="Times New Roman" w:cs="Arial Unicode MS"/>
-          <w:kern w:val="0"/>
-          <w:sz w:val="28"/>
-          <w:szCs w:val="28"/>
           <w:lang w:eastAsia="zh-CN"/>
         </w:rPr>
       </w:pPr>
@@ -573,53 +506,45 @@
           <w:ilvl w:val="0"/>
           <w:numId w:val="23"/>
         </w:numPr>
-        <w:suppressAutoHyphens w:val="0"/>
         <w:autoSpaceDE w:val="0"/>
         <w:autoSpaceDN w:val="0"/>
         <w:adjustRightInd w:val="0"/>
-        <w:spacing w:after="0"/>
-        <w:rPr>
-          <w:rFonts w:ascii="Times New Roman" w:eastAsia="SimSun" w:hAnsi="Times New Roman" w:cs="Times New Roman"/>
-          <w:kern w:val="0"/>
-          <w:lang w:eastAsia="zh-CN"/>
-        </w:rPr>
-      </w:pPr>
-      <w:r>
-        <w:rPr>
-          <w:rFonts w:ascii="Times New Roman" w:eastAsia="SimSun" w:hAnsi="Times New Roman" w:cs="Times New Roman"/>
-          <w:kern w:val="0"/>
+        <w:rPr>
+          <w:b/>
+          <w:lang w:eastAsia="zh-CN"/>
+        </w:rPr>
+      </w:pPr>
+      <w:r>
+        <w:rPr>
+          <w:b/>
           <w:lang w:eastAsia="zh-CN"/>
         </w:rPr>
         <w:t xml:space="preserve">What are the names of students enrolled in </w:t>
       </w:r>
       <w:r>
         <w:rPr>
-          <w:rFonts w:ascii="Times New Roman" w:eastAsia="SimSun" w:hAnsi="Times New Roman" w:cs="Times New Roman"/>
-          <w:kern w:val="0"/>
+          <w:b/>
           <w:lang w:eastAsia="zh-CN"/>
         </w:rPr>
         <w:t>‘</w:t>
       </w:r>
       <w:r>
         <w:rPr>
-          <w:rFonts w:ascii="Times New Roman" w:eastAsia="SimSun" w:hAnsi="Times New Roman" w:cs="Times New Roman"/>
-          <w:kern w:val="0"/>
+          <w:b/>
           <w:lang w:eastAsia="zh-CN"/>
         </w:rPr>
         <w:t>cs3020</w:t>
       </w:r>
       <w:r>
         <w:rPr>
-          <w:rFonts w:ascii="Times New Roman" w:eastAsia="SimSun" w:hAnsi="Times New Roman" w:cs="Times New Roman"/>
-          <w:kern w:val="0"/>
+          <w:b/>
           <w:lang w:eastAsia="zh-CN"/>
         </w:rPr>
         <w:t>’</w:t>
       </w:r>
       <w:r>
         <w:rPr>
-          <w:rFonts w:ascii="Times New Roman" w:eastAsia="SimSun" w:hAnsi="Times New Roman" w:cs="Times New Roman"/>
-          <w:kern w:val="0"/>
+          <w:b/>
           <w:lang w:eastAsia="zh-CN"/>
         </w:rPr>
         <w:t>?</w:t>
@@ -627,113 +552,90 @@
     </w:p>
     <w:p>
       <w:pPr>
-        <w:suppressAutoHyphens w:val="0"/>
         <w:autoSpaceDE w:val="0"/>
         <w:autoSpaceDN w:val="0"/>
         <w:adjustRightInd w:val="0"/>
-        <w:spacing w:after="0"/>
-        <w:rPr>
-          <w:rFonts w:ascii="Times New Roman" w:eastAsia="SimSun" w:hAnsi="Times New Roman" w:cs="Times New Roman"/>
-          <w:kern w:val="0"/>
-          <w:lang w:eastAsia="zh-CN"/>
-        </w:rPr>
-      </w:pPr>
-      <w:bookmarkStart w:id="0" w:name="_GoBack"/>
-      <w:bookmarkEnd w:id="0"/>
-    </w:p>
-    <w:p>
-      <w:pPr>
-        <w:suppressAutoHyphens w:val="0"/>
+        <w:rPr>
+          <w:b/>
+          <w:lang w:eastAsia="zh-CN"/>
+        </w:rPr>
+      </w:pPr>
+    </w:p>
+    <w:p>
+      <w:pPr>
         <w:autoSpaceDE w:val="0"/>
         <w:autoSpaceDN w:val="0"/>
         <w:adjustRightInd w:val="0"/>
-        <w:spacing w:after="0"/>
-        <w:ind w:left="720"/>
-        <w:rPr>
-          <w:rFonts w:ascii="Times New Roman" w:eastAsia="SimSun" w:hAnsi="Times New Roman" w:cs="Times New Roman"/>
-          <w:kern w:val="0"/>
-          <w:lang w:eastAsia="zh-CN"/>
-        </w:rPr>
-      </w:pPr>
-      <w:r>
-        <w:rPr>
-          <w:rFonts w:ascii="Times New Roman" w:eastAsia="SimSun" w:hAnsi="Times New Roman" w:cs="Times New Roman"/>
-          <w:kern w:val="0"/>
-          <w:lang w:eastAsia="zh-CN"/>
-        </w:rPr>
-        <w:t>Student(</w:t>
+        <w:rPr>
+          <w:lang w:eastAsia="zh-CN"/>
+        </w:rPr>
+      </w:pPr>
+      <w:r>
+        <w:rPr>
+          <w:lang w:eastAsia="zh-CN"/>
+        </w:rPr>
+        <w:t xml:space="preserve">∏ </w:t>
       </w:r>
       <w:proofErr w:type="spellStart"/>
-      <w:proofErr w:type="gramStart"/>
-      <w:r>
-        <w:rPr>
-          <w:rFonts w:ascii="Times New Roman" w:eastAsia="SimSun" w:hAnsi="Times New Roman" w:cs="Times New Roman"/>
-          <w:kern w:val="0"/>
-          <w:lang w:eastAsia="zh-CN"/>
-        </w:rPr>
-        <w:t>sid</w:t>
+      <w:r>
+        <w:rPr>
+          <w:lang w:eastAsia="zh-CN"/>
+        </w:rPr>
+        <w:t>sname</w:t>
       </w:r>
       <w:proofErr w:type="spellEnd"/>
       <w:r>
         <w:rPr>
-          <w:rFonts w:ascii="Times New Roman" w:eastAsia="SimSun" w:hAnsi="Times New Roman" w:cs="Times New Roman"/>
-          <w:kern w:val="0"/>
-          <w:lang w:eastAsia="zh-CN"/>
-        </w:rPr>
-        <w:t>)  U</w:t>
-      </w:r>
-      <w:proofErr w:type="gramEnd"/>
-      <w:r>
-        <w:rPr>
-          <w:rFonts w:ascii="Times New Roman" w:eastAsia="SimSun" w:hAnsi="Times New Roman" w:cs="Times New Roman"/>
-          <w:kern w:val="0"/>
-          <w:lang w:eastAsia="zh-CN"/>
-        </w:rPr>
-        <w:t xml:space="preserve"> enrolled(</w:t>
+          <w:lang w:eastAsia="zh-CN"/>
+        </w:rPr>
+        <w:t xml:space="preserve"> (</w:t>
+      </w:r>
+      <w:r>
+        <w:rPr>
+          <w:lang w:eastAsia="zh-CN"/>
+        </w:rPr>
+        <w:t>σ</w:t>
+      </w:r>
+      <w:r>
+        <w:rPr>
+          <w:lang w:eastAsia="zh-CN"/>
+        </w:rPr>
+        <w:t xml:space="preserve"> </w:t>
       </w:r>
       <w:proofErr w:type="spellStart"/>
       <w:r>
         <w:rPr>
-          <w:rFonts w:ascii="Times New Roman" w:eastAsia="SimSun" w:hAnsi="Times New Roman" w:cs="Times New Roman"/>
-          <w:kern w:val="0"/>
-          <w:lang w:eastAsia="zh-CN"/>
-        </w:rPr>
-        <w:t>sid</w:t>
+          <w:lang w:eastAsia="zh-CN"/>
+        </w:rPr>
+        <w:t>cid</w:t>
       </w:r>
       <w:proofErr w:type="spellEnd"/>
       <w:r>
         <w:rPr>
-          <w:rFonts w:ascii="Times New Roman" w:eastAsia="SimSun" w:hAnsi="Times New Roman" w:cs="Times New Roman"/>
-          <w:kern w:val="0"/>
-          <w:lang w:eastAsia="zh-CN"/>
-        </w:rPr>
-        <w:t>)</w:t>
-      </w:r>
-    </w:p>
-    <w:p>
-      <w:pPr>
-        <w:suppressAutoHyphens w:val="0"/>
+          <w:lang w:eastAsia="zh-CN"/>
+        </w:rPr>
+        <w:t xml:space="preserve"> = ‘cs3020’ (student </w:t>
+      </w:r>
+      <w:r>
+        <w:rPr>
+          <w:lang w:eastAsia="zh-CN"/>
+        </w:rPr>
+        <w:t>∞</w:t>
+      </w:r>
+      <w:r>
+        <w:rPr>
+          <w:lang w:eastAsia="zh-CN"/>
+        </w:rPr>
+        <w:t xml:space="preserve"> enrolled))</w:t>
+      </w:r>
+    </w:p>
+    <w:p>
+      <w:pPr>
         <w:autoSpaceDE w:val="0"/>
         <w:autoSpaceDN w:val="0"/>
         <w:adjustRightInd w:val="0"/>
-        <w:spacing w:after="0"/>
-        <w:rPr>
-          <w:rFonts w:ascii="Times New Roman" w:eastAsia="SimSun" w:hAnsi="Times New Roman" w:cs="Times New Roman"/>
-          <w:kern w:val="0"/>
-          <w:lang w:eastAsia="zh-CN"/>
-        </w:rPr>
-      </w:pPr>
-    </w:p>
-    <w:p>
-      <w:pPr>
-        <w:suppressAutoHyphens w:val="0"/>
-        <w:autoSpaceDE w:val="0"/>
-        <w:autoSpaceDN w:val="0"/>
-        <w:adjustRightInd w:val="0"/>
-        <w:spacing w:after="0"/>
-        <w:rPr>
-          <w:rFonts w:ascii="Times New Roman" w:eastAsia="SimSun" w:hAnsi="Times New Roman" w:cs="Times New Roman"/>
-          <w:kern w:val="0"/>
+        <w:rPr>
+          <w:b/>
           <w:lang w:eastAsia="zh-CN"/>
         </w:rPr>
       </w:pPr>
@@ -744,45 +646,38 @@
           <w:ilvl w:val="0"/>
           <w:numId w:val="23"/>
         </w:numPr>
-        <w:suppressAutoHyphens w:val="0"/>
         <w:autoSpaceDE w:val="0"/>
         <w:autoSpaceDN w:val="0"/>
         <w:adjustRightInd w:val="0"/>
-        <w:spacing w:after="0"/>
-        <w:rPr>
-          <w:rFonts w:ascii="Times New Roman" w:eastAsia="SimSun" w:hAnsi="Times New Roman" w:cs="Times New Roman"/>
-          <w:kern w:val="0"/>
-          <w:lang w:eastAsia="zh-CN"/>
-        </w:rPr>
-      </w:pPr>
-      <w:r>
-        <w:rPr>
-          <w:rFonts w:ascii="Times New Roman" w:eastAsia="SimSun" w:hAnsi="Times New Roman" w:cs="Times New Roman"/>
-          <w:kern w:val="0"/>
+        <w:rPr>
+          <w:b/>
+          <w:lang w:eastAsia="zh-CN"/>
+        </w:rPr>
+      </w:pPr>
+      <w:r>
+        <w:rPr>
+          <w:b/>
           <w:lang w:eastAsia="zh-CN"/>
         </w:rPr>
         <w:t>Which courses is ‘Vi</w:t>
       </w:r>
       <w:r>
         <w:rPr>
-          <w:rFonts w:ascii="Times New Roman" w:eastAsia="SimSun" w:hAnsi="Times New Roman" w:cs="Times New Roman"/>
-          <w:kern w:val="0"/>
+          <w:b/>
           <w:lang w:eastAsia="zh-CN"/>
         </w:rPr>
         <w:t>ctor</w:t>
       </w:r>
       <w:r>
         <w:rPr>
-          <w:rFonts w:ascii="Times New Roman" w:eastAsia="SimSun" w:hAnsi="Times New Roman" w:cs="Times New Roman"/>
-          <w:kern w:val="0"/>
+          <w:b/>
           <w:lang w:eastAsia="zh-CN"/>
         </w:rPr>
         <w:t>’</w:t>
       </w:r>
       <w:r>
         <w:rPr>
-          <w:rFonts w:ascii="Times New Roman" w:eastAsia="SimSun" w:hAnsi="Times New Roman" w:cs="Times New Roman"/>
-          <w:kern w:val="0"/>
+          <w:b/>
           <w:lang w:eastAsia="zh-CN"/>
         </w:rPr>
         <w:t xml:space="preserve"> taking?</w:t>
@@ -790,70 +685,86 @@
     </w:p>
     <w:p>
       <w:pPr>
-        <w:suppressAutoHyphens w:val="0"/>
         <w:autoSpaceDE w:val="0"/>
         <w:autoSpaceDN w:val="0"/>
         <w:adjustRightInd w:val="0"/>
-        <w:spacing w:after="0"/>
-        <w:rPr>
-          <w:rFonts w:ascii="Times New Roman" w:eastAsia="SimSun" w:hAnsi="Times New Roman" w:cs="Times New Roman"/>
-          <w:kern w:val="0"/>
-          <w:lang w:eastAsia="zh-CN"/>
-        </w:rPr>
-      </w:pPr>
-    </w:p>
-    <w:p>
-      <w:pPr>
-        <w:suppressAutoHyphens w:val="0"/>
+        <w:rPr>
+          <w:b/>
+          <w:lang w:eastAsia="zh-CN"/>
+        </w:rPr>
+      </w:pPr>
+    </w:p>
+    <w:p>
+      <w:pPr>
         <w:autoSpaceDE w:val="0"/>
         <w:autoSpaceDN w:val="0"/>
         <w:adjustRightInd w:val="0"/>
-        <w:spacing w:after="0"/>
-        <w:rPr>
-          <w:rFonts w:ascii="Times New Roman" w:eastAsia="SimSun" w:hAnsi="Times New Roman" w:cs="Times New Roman"/>
-          <w:kern w:val="0"/>
-          <w:lang w:eastAsia="zh-CN"/>
-        </w:rPr>
-      </w:pPr>
-    </w:p>
-    <w:p>
-      <w:pPr>
-        <w:suppressAutoHyphens w:val="0"/>
+        <w:rPr>
+          <w:lang w:eastAsia="zh-CN"/>
+        </w:rPr>
+      </w:pPr>
+      <w:r>
+        <w:rPr>
+          <w:lang w:eastAsia="zh-CN"/>
+        </w:rPr>
+        <w:t xml:space="preserve">∏ </w:t>
+      </w:r>
+      <w:proofErr w:type="spellStart"/>
+      <w:proofErr w:type="gramStart"/>
+      <w:r>
+        <w:rPr>
+          <w:lang w:eastAsia="zh-CN"/>
+        </w:rPr>
+        <w:t>cid</w:t>
+      </w:r>
+      <w:proofErr w:type="spellEnd"/>
+      <w:r>
+        <w:rPr>
+          <w:lang w:eastAsia="zh-CN"/>
+        </w:rPr>
+        <w:t>(</w:t>
+      </w:r>
+      <w:proofErr w:type="gramEnd"/>
+      <w:r>
+        <w:rPr>
+          <w:lang w:eastAsia="zh-CN"/>
+        </w:rPr>
+        <w:t>σ</w:t>
+      </w:r>
+      <w:r>
+        <w:rPr>
+          <w:lang w:eastAsia="zh-CN"/>
+        </w:rPr>
+        <w:t xml:space="preserve"> </w:t>
+      </w:r>
+      <w:proofErr w:type="spellStart"/>
+      <w:r>
+        <w:rPr>
+          <w:lang w:eastAsia="zh-CN"/>
+        </w:rPr>
+        <w:t>sname</w:t>
+      </w:r>
+      <w:proofErr w:type="spellEnd"/>
+      <w:r>
+        <w:rPr>
+          <w:lang w:eastAsia="zh-CN"/>
+        </w:rPr>
+        <w:t xml:space="preserve"> = ‘victor’ (student </w:t>
+      </w:r>
+      <w:r>
+        <w:rPr>
+          <w:lang w:eastAsia="zh-CN"/>
+        </w:rPr>
+        <w:t>∞ enrolled)</w:t>
+      </w:r>
+    </w:p>
+    <w:p>
+      <w:pPr>
         <w:autoSpaceDE w:val="0"/>
         <w:autoSpaceDN w:val="0"/>
         <w:adjustRightInd w:val="0"/>
-        <w:spacing w:after="0"/>
-        <w:rPr>
-          <w:rFonts w:ascii="Times New Roman" w:eastAsia="SimSun" w:hAnsi="Times New Roman" w:cs="Times New Roman"/>
-          <w:kern w:val="0"/>
-          <w:lang w:eastAsia="zh-CN"/>
-        </w:rPr>
-      </w:pPr>
-    </w:p>
-    <w:p>
-      <w:pPr>
-        <w:suppressAutoHyphens w:val="0"/>
-        <w:autoSpaceDE w:val="0"/>
-        <w:autoSpaceDN w:val="0"/>
-        <w:adjustRightInd w:val="0"/>
-        <w:spacing w:after="0"/>
-        <w:rPr>
-          <w:rFonts w:ascii="Times New Roman" w:eastAsia="SimSun" w:hAnsi="Times New Roman" w:cs="Times New Roman"/>
-          <w:kern w:val="0"/>
-          <w:lang w:eastAsia="zh-CN"/>
-        </w:rPr>
-      </w:pPr>
-    </w:p>
-    <w:p>
-      <w:pPr>
-        <w:suppressAutoHyphens w:val="0"/>
-        <w:autoSpaceDE w:val="0"/>
-        <w:autoSpaceDN w:val="0"/>
-        <w:adjustRightInd w:val="0"/>
-        <w:spacing w:after="0"/>
-        <w:rPr>
-          <w:rFonts w:ascii="Times New Roman" w:eastAsia="SimSun" w:hAnsi="Times New Roman" w:cs="Times New Roman"/>
-          <w:kern w:val="0"/>
+        <w:rPr>
+          <w:b/>
           <w:lang w:eastAsia="zh-CN"/>
         </w:rPr>
       </w:pPr>
@@ -864,53 +775,45 @@
           <w:ilvl w:val="0"/>
           <w:numId w:val="23"/>
         </w:numPr>
-        <w:suppressAutoHyphens w:val="0"/>
         <w:autoSpaceDE w:val="0"/>
         <w:autoSpaceDN w:val="0"/>
         <w:adjustRightInd w:val="0"/>
-        <w:spacing w:after="0"/>
-        <w:rPr>
-          <w:rFonts w:ascii="Times New Roman" w:eastAsia="SimSun" w:hAnsi="Times New Roman" w:cs="Times New Roman"/>
-          <w:kern w:val="0"/>
-          <w:lang w:eastAsia="zh-CN"/>
-        </w:rPr>
-      </w:pPr>
-      <w:r>
-        <w:rPr>
-          <w:rFonts w:ascii="Times New Roman" w:eastAsia="SimSun" w:hAnsi="Times New Roman" w:cs="Times New Roman"/>
-          <w:kern w:val="0"/>
+        <w:rPr>
+          <w:b/>
+          <w:lang w:eastAsia="zh-CN"/>
+        </w:rPr>
+      </w:pPr>
+      <w:r>
+        <w:rPr>
+          <w:b/>
           <w:lang w:eastAsia="zh-CN"/>
         </w:rPr>
         <w:t xml:space="preserve">Who teaches </w:t>
       </w:r>
       <w:r>
         <w:rPr>
-          <w:rFonts w:ascii="Times New Roman" w:eastAsia="SimSun" w:hAnsi="Times New Roman" w:cs="Times New Roman"/>
-          <w:kern w:val="0"/>
+          <w:b/>
           <w:lang w:eastAsia="zh-CN"/>
         </w:rPr>
         <w:t>‘</w:t>
       </w:r>
       <w:r>
         <w:rPr>
-          <w:rFonts w:ascii="Times New Roman" w:eastAsia="SimSun" w:hAnsi="Times New Roman" w:cs="Times New Roman"/>
-          <w:kern w:val="0"/>
+          <w:b/>
           <w:lang w:eastAsia="zh-CN"/>
         </w:rPr>
         <w:t>cs1500</w:t>
       </w:r>
       <w:r>
         <w:rPr>
-          <w:rFonts w:ascii="Times New Roman" w:eastAsia="SimSun" w:hAnsi="Times New Roman" w:cs="Times New Roman"/>
-          <w:kern w:val="0"/>
+          <w:b/>
           <w:lang w:eastAsia="zh-CN"/>
         </w:rPr>
         <w:t>’</w:t>
       </w:r>
       <w:r>
         <w:rPr>
-          <w:rFonts w:ascii="Times New Roman" w:eastAsia="SimSun" w:hAnsi="Times New Roman" w:cs="Times New Roman"/>
-          <w:kern w:val="0"/>
+          <w:b/>
           <w:lang w:eastAsia="zh-CN"/>
         </w:rPr>
         <w:t>?</w:t>
@@ -918,56 +821,83 @@
     </w:p>
     <w:p>
       <w:pPr>
-        <w:suppressAutoHyphens w:val="0"/>
         <w:autoSpaceDE w:val="0"/>
         <w:autoSpaceDN w:val="0"/>
         <w:adjustRightInd w:val="0"/>
-        <w:spacing w:after="0"/>
-        <w:rPr>
-          <w:rFonts w:ascii="Times New Roman" w:eastAsia="SimSun" w:hAnsi="Times New Roman" w:cs="Times New Roman"/>
-          <w:kern w:val="0"/>
-          <w:lang w:eastAsia="zh-CN"/>
-        </w:rPr>
-      </w:pPr>
-    </w:p>
-    <w:p>
-      <w:pPr>
-        <w:suppressAutoHyphens w:val="0"/>
+        <w:rPr>
+          <w:b/>
+          <w:lang w:eastAsia="zh-CN"/>
+        </w:rPr>
+      </w:pPr>
+    </w:p>
+    <w:p>
+      <w:pPr>
         <w:autoSpaceDE w:val="0"/>
         <w:autoSpaceDN w:val="0"/>
         <w:adjustRightInd w:val="0"/>
-        <w:spacing w:after="0"/>
-        <w:rPr>
-          <w:rFonts w:ascii="Times New Roman" w:eastAsia="SimSun" w:hAnsi="Times New Roman" w:cs="Times New Roman"/>
-          <w:kern w:val="0"/>
-          <w:lang w:eastAsia="zh-CN"/>
-        </w:rPr>
-      </w:pPr>
-    </w:p>
-    <w:p>
-      <w:pPr>
-        <w:suppressAutoHyphens w:val="0"/>
+        <w:rPr>
+          <w:lang w:eastAsia="zh-CN"/>
+        </w:rPr>
+      </w:pPr>
+      <w:r>
+        <w:rPr>
+          <w:lang w:eastAsia="zh-CN"/>
+        </w:rPr>
+        <w:t xml:space="preserve">Π </w:t>
+      </w:r>
+      <w:proofErr w:type="gramStart"/>
+      <w:r>
+        <w:rPr>
+          <w:lang w:eastAsia="zh-CN"/>
+        </w:rPr>
+        <w:t>professor(</w:t>
+      </w:r>
+      <w:proofErr w:type="gramEnd"/>
+      <w:r>
+        <w:rPr>
+          <w:lang w:eastAsia="zh-CN"/>
+        </w:rPr>
+        <w:t>σ</w:t>
+      </w:r>
+      <w:r>
+        <w:rPr>
+          <w:lang w:eastAsia="zh-CN"/>
+        </w:rPr>
+        <w:t xml:space="preserve"> </w:t>
+      </w:r>
+      <w:proofErr w:type="spellStart"/>
+      <w:r>
+        <w:rPr>
+          <w:lang w:eastAsia="zh-CN"/>
+        </w:rPr>
+        <w:t>cid</w:t>
+      </w:r>
+      <w:proofErr w:type="spellEnd"/>
+      <w:r>
+        <w:rPr>
+          <w:lang w:eastAsia="zh-CN"/>
+        </w:rPr>
+        <w:t xml:space="preserve"> = ‘cs1500’ (course))</w:t>
+      </w:r>
+    </w:p>
+    <w:p>
+      <w:pPr>
         <w:autoSpaceDE w:val="0"/>
         <w:autoSpaceDN w:val="0"/>
         <w:adjustRightInd w:val="0"/>
-        <w:spacing w:after="0"/>
-        <w:rPr>
-          <w:rFonts w:ascii="Times New Roman" w:eastAsia="SimSun" w:hAnsi="Times New Roman" w:cs="Times New Roman"/>
-          <w:kern w:val="0"/>
-          <w:lang w:eastAsia="zh-CN"/>
-        </w:rPr>
-      </w:pPr>
-    </w:p>
-    <w:p>
-      <w:pPr>
-        <w:suppressAutoHyphens w:val="0"/>
+        <w:rPr>
+          <w:b/>
+          <w:lang w:eastAsia="zh-CN"/>
+        </w:rPr>
+      </w:pPr>
+    </w:p>
+    <w:p>
+      <w:pPr>
         <w:autoSpaceDE w:val="0"/>
         <w:autoSpaceDN w:val="0"/>
         <w:adjustRightInd w:val="0"/>
-        <w:spacing w:after="0"/>
-        <w:rPr>
-          <w:rFonts w:ascii="Times New Roman" w:eastAsia="SimSun" w:hAnsi="Times New Roman" w:cs="Times New Roman"/>
-          <w:kern w:val="0"/>
+        <w:rPr>
+          <w:b/>
           <w:lang w:eastAsia="zh-CN"/>
         </w:rPr>
       </w:pPr>
@@ -979,86 +909,74 @@
           <w:ilvl w:val="0"/>
           <w:numId w:val="23"/>
         </w:numPr>
-        <w:suppressAutoHyphens w:val="0"/>
         <w:autoSpaceDE w:val="0"/>
         <w:autoSpaceDN w:val="0"/>
         <w:adjustRightInd w:val="0"/>
-        <w:spacing w:after="0"/>
         <w:jc w:val="both"/>
         <w:rPr>
-          <w:rFonts w:ascii="Times New Roman" w:eastAsia="SimSun" w:hAnsi="Times New Roman" w:cs="Times New Roman"/>
-          <w:kern w:val="0"/>
-          <w:lang w:eastAsia="zh-CN"/>
-        </w:rPr>
-      </w:pPr>
-      <w:r>
-        <w:rPr>
-          <w:rFonts w:ascii="Times New Roman" w:eastAsia="SimSun" w:hAnsi="Times New Roman" w:cs="Times New Roman"/>
-          <w:kern w:val="0"/>
+          <w:b/>
+          <w:lang w:eastAsia="zh-CN"/>
+        </w:rPr>
+      </w:pPr>
+      <w:r>
+        <w:rPr>
+          <w:b/>
           <w:lang w:eastAsia="zh-CN"/>
         </w:rPr>
         <w:t xml:space="preserve">Who teaches </w:t>
       </w:r>
       <w:r>
         <w:rPr>
-          <w:rFonts w:ascii="Times New Roman" w:eastAsia="SimSun" w:hAnsi="Times New Roman" w:cs="Times New Roman"/>
-          <w:kern w:val="0"/>
+          <w:b/>
           <w:lang w:eastAsia="zh-CN"/>
         </w:rPr>
         <w:t>‘</w:t>
       </w:r>
       <w:r>
         <w:rPr>
-          <w:rFonts w:ascii="Times New Roman" w:eastAsia="SimSun" w:hAnsi="Times New Roman" w:cs="Times New Roman"/>
-          <w:kern w:val="0"/>
+          <w:b/>
           <w:lang w:eastAsia="zh-CN"/>
         </w:rPr>
         <w:t>cs1500</w:t>
       </w:r>
       <w:r>
         <w:rPr>
-          <w:rFonts w:ascii="Times New Roman" w:eastAsia="SimSun" w:hAnsi="Times New Roman" w:cs="Times New Roman"/>
-          <w:kern w:val="0"/>
+          <w:b/>
           <w:lang w:eastAsia="zh-CN"/>
         </w:rPr>
         <w:t>’</w:t>
       </w:r>
       <w:r>
         <w:rPr>
-          <w:rFonts w:ascii="Times New Roman" w:eastAsia="SimSun" w:hAnsi="Times New Roman" w:cs="Times New Roman"/>
-          <w:kern w:val="0"/>
+          <w:b/>
           <w:lang w:eastAsia="zh-CN"/>
         </w:rPr>
         <w:t xml:space="preserve"> or </w:t>
       </w:r>
       <w:r>
         <w:rPr>
-          <w:rFonts w:ascii="Times New Roman" w:eastAsia="SimSun" w:hAnsi="Times New Roman" w:cs="Times New Roman"/>
-          <w:kern w:val="0"/>
+          <w:b/>
           <w:lang w:eastAsia="zh-CN"/>
         </w:rPr>
         <w:t>‘</w:t>
       </w:r>
       <w:r>
         <w:rPr>
-          <w:rFonts w:ascii="Times New Roman" w:eastAsia="SimSun" w:hAnsi="Times New Roman" w:cs="Times New Roman"/>
-          <w:kern w:val="0"/>
+          <w:b/>
           <w:lang w:eastAsia="zh-CN"/>
         </w:rPr>
         <w:t>cs3020</w:t>
       </w:r>
       <w:r>
         <w:rPr>
-          <w:rFonts w:ascii="Times New Roman" w:eastAsia="SimSun" w:hAnsi="Times New Roman" w:cs="Times New Roman"/>
-          <w:kern w:val="0"/>
+          <w:b/>
           <w:lang w:eastAsia="zh-CN"/>
         </w:rPr>
         <w:t>’</w:t>
       </w:r>
       <w:r>
         <w:rPr>
-          <w:rFonts w:ascii="Times New Roman" w:eastAsia="SimSun" w:hAnsi="Times New Roman" w:cs="Times New Roman"/>
-          <w:kern w:val="0"/>
+          <w:b/>
           <w:lang w:eastAsia="zh-CN"/>
         </w:rPr>
         <w:t>?</w:t>
@@ -1067,31 +985,92 @@
     <w:p>
       <w:pPr>
         <w:widowControl w:val="0"/>
-        <w:suppressAutoHyphens w:val="0"/>
         <w:autoSpaceDE w:val="0"/>
         <w:autoSpaceDN w:val="0"/>
         <w:adjustRightInd w:val="0"/>
-        <w:spacing w:after="0"/>
         <w:jc w:val="both"/>
         <w:rPr>
-          <w:rFonts w:ascii="Times New Roman" w:eastAsia="SimSun" w:hAnsi="Times New Roman" w:cs="Times New Roman"/>
-          <w:kern w:val="0"/>
-          <w:lang w:eastAsia="zh-CN"/>
-        </w:rPr>
-      </w:pPr>
+          <w:lang w:eastAsia="zh-CN"/>
+        </w:rPr>
+      </w:pPr>
+    </w:p>
+    <w:p>
+      <w:pPr>
+        <w:pStyle w:val="NormalWeb"/>
+        <w:spacing w:before="0" w:beforeAutospacing="0" w:after="0" w:afterAutospacing="0"/>
+        <w:rPr>
+          <w:lang w:eastAsia="zh-CN"/>
+        </w:rPr>
+      </w:pPr>
+      <w:r>
+        <w:rPr>
+          <w:lang w:eastAsia="zh-CN"/>
+        </w:rPr>
+        <w:t xml:space="preserve">Π </w:t>
+      </w:r>
+      <w:proofErr w:type="spellStart"/>
+      <w:r>
+        <w:rPr>
+          <w:lang w:eastAsia="zh-CN"/>
+        </w:rPr>
+        <w:t>sname</w:t>
+      </w:r>
+      <w:proofErr w:type="spellEnd"/>
+      <w:r>
+        <w:rPr>
+          <w:lang w:eastAsia="zh-CN"/>
+        </w:rPr>
+        <w:t xml:space="preserve"> (</w:t>
+      </w:r>
+      <w:r>
+        <w:rPr>
+          <w:lang w:eastAsia="zh-CN"/>
+        </w:rPr>
+        <w:t>σ</w:t>
+      </w:r>
+      <w:r>
+        <w:rPr>
+          <w:lang w:eastAsia="zh-CN"/>
+        </w:rPr>
+        <w:t xml:space="preserve"> </w:t>
+      </w:r>
+      <w:proofErr w:type="spellStart"/>
+      <w:r>
+        <w:rPr>
+          <w:lang w:eastAsia="zh-CN"/>
+        </w:rPr>
+        <w:t>cid</w:t>
+      </w:r>
+      <w:proofErr w:type="spellEnd"/>
+      <w:r>
+        <w:rPr>
+          <w:lang w:eastAsia="zh-CN"/>
+        </w:rPr>
+        <w:t xml:space="preserve"> = ‘cs1500’ or </w:t>
+      </w:r>
+      <w:proofErr w:type="spellStart"/>
+      <w:r>
+        <w:rPr>
+          <w:lang w:eastAsia="zh-CN"/>
+        </w:rPr>
+        <w:t>cid</w:t>
+      </w:r>
+      <w:proofErr w:type="spellEnd"/>
+      <w:r>
+        <w:rPr>
+          <w:lang w:eastAsia="zh-CN"/>
+        </w:rPr>
+        <w:t xml:space="preserve"> = ‘3020’ (course))</w:t>
+      </w:r>
     </w:p>
     <w:p>
       <w:pPr>
         <w:widowControl w:val="0"/>
-        <w:suppressAutoHyphens w:val="0"/>
         <w:autoSpaceDE w:val="0"/>
         <w:autoSpaceDN w:val="0"/>
         <w:adjustRightInd w:val="0"/>
-        <w:spacing w:after="0"/>
         <w:jc w:val="both"/>
         <w:rPr>
-          <w:rFonts w:ascii="Times New Roman" w:eastAsia="SimSun" w:hAnsi="Times New Roman" w:cs="Arial Unicode MS"/>
-          <w:kern w:val="0"/>
           <w:lang w:val="en-CA" w:eastAsia="zh-CN"/>
         </w:rPr>
       </w:pPr>
@@ -1099,16 +1078,13 @@
     <w:p>
       <w:pPr>
         <w:widowControl w:val="0"/>
-        <w:suppressAutoHyphens w:val="0"/>
         <w:autoSpaceDE w:val="0"/>
         <w:autoSpaceDN w:val="0"/>
         <w:adjustRightInd w:val="0"/>
-        <w:spacing w:after="0"/>
         <w:ind w:left="288" w:hangingChars="120" w:hanging="288"/>
         <w:jc w:val="both"/>
         <w:rPr>
-          <w:rFonts w:ascii="Times New Roman" w:eastAsia="SimSun" w:hAnsi="Times New Roman" w:cs="Arial Unicode MS"/>
-          <w:kern w:val="0"/>
+          <w:b/>
           <w:lang w:val="en-CA" w:eastAsia="zh-CN"/>
         </w:rPr>
       </w:pPr>
@@ -1116,16 +1092,13 @@
     <w:p>
       <w:pPr>
         <w:widowControl w:val="0"/>
-        <w:suppressAutoHyphens w:val="0"/>
         <w:autoSpaceDE w:val="0"/>
         <w:autoSpaceDN w:val="0"/>
         <w:adjustRightInd w:val="0"/>
-        <w:spacing w:after="0"/>
         <w:ind w:left="288" w:hangingChars="120" w:hanging="288"/>
         <w:jc w:val="both"/>
         <w:rPr>
-          <w:rFonts w:ascii="Times New Roman" w:eastAsia="SimSun" w:hAnsi="Times New Roman" w:cs="Arial Unicode MS"/>
-          <w:kern w:val="0"/>
+          <w:b/>
           <w:lang w:eastAsia="zh-CN"/>
         </w:rPr>
       </w:pPr>
@@ -1137,86 +1110,74 @@
           <w:ilvl w:val="0"/>
           <w:numId w:val="23"/>
         </w:numPr>
-        <w:suppressAutoHyphens w:val="0"/>
         <w:autoSpaceDE w:val="0"/>
         <w:autoSpaceDN w:val="0"/>
         <w:adjustRightInd w:val="0"/>
-        <w:spacing w:after="0"/>
         <w:jc w:val="both"/>
         <w:rPr>
-          <w:rFonts w:ascii="Times New Roman" w:eastAsia="SimSun" w:hAnsi="Times New Roman" w:cs="Times New Roman"/>
-          <w:kern w:val="0"/>
-          <w:lang w:eastAsia="zh-CN"/>
-        </w:rPr>
-      </w:pPr>
-      <w:r>
-        <w:rPr>
-          <w:rFonts w:ascii="Times New Roman" w:eastAsia="SimSun" w:hAnsi="Times New Roman" w:cs="Times New Roman"/>
-          <w:kern w:val="0"/>
+          <w:b/>
+          <w:lang w:eastAsia="zh-CN"/>
+        </w:rPr>
+      </w:pPr>
+      <w:r>
+        <w:rPr>
+          <w:b/>
           <w:lang w:eastAsia="zh-CN"/>
         </w:rPr>
         <w:t xml:space="preserve">What are the names of students in </w:t>
       </w:r>
       <w:r>
         <w:rPr>
-          <w:rFonts w:ascii="Times New Roman" w:eastAsia="SimSun" w:hAnsi="Times New Roman" w:cs="Times New Roman"/>
-          <w:kern w:val="0"/>
+          <w:b/>
           <w:lang w:eastAsia="zh-CN"/>
         </w:rPr>
         <w:t>‘</w:t>
       </w:r>
       <w:r>
         <w:rPr>
-          <w:rFonts w:ascii="Times New Roman" w:eastAsia="SimSun" w:hAnsi="Times New Roman" w:cs="Times New Roman"/>
-          <w:kern w:val="0"/>
+          <w:b/>
           <w:lang w:eastAsia="zh-CN"/>
         </w:rPr>
         <w:t>cs1500</w:t>
       </w:r>
       <w:r>
         <w:rPr>
-          <w:rFonts w:ascii="Times New Roman" w:eastAsia="SimSun" w:hAnsi="Times New Roman" w:cs="Times New Roman"/>
-          <w:kern w:val="0"/>
+          <w:b/>
           <w:lang w:eastAsia="zh-CN"/>
         </w:rPr>
         <w:t>’</w:t>
       </w:r>
       <w:r>
         <w:rPr>
-          <w:rFonts w:ascii="Times New Roman" w:eastAsia="SimSun" w:hAnsi="Times New Roman" w:cs="Times New Roman"/>
-          <w:kern w:val="0"/>
+          <w:b/>
           <w:lang w:eastAsia="zh-CN"/>
         </w:rPr>
         <w:t xml:space="preserve"> or </w:t>
       </w:r>
       <w:r>
         <w:rPr>
-          <w:rFonts w:ascii="Times New Roman" w:eastAsia="SimSun" w:hAnsi="Times New Roman" w:cs="Times New Roman"/>
-          <w:kern w:val="0"/>
+          <w:b/>
           <w:lang w:eastAsia="zh-CN"/>
         </w:rPr>
         <w:t>‘</w:t>
       </w:r>
       <w:r>
         <w:rPr>
-          <w:rFonts w:ascii="Times New Roman" w:eastAsia="SimSun" w:hAnsi="Times New Roman" w:cs="Times New Roman"/>
-          <w:kern w:val="0"/>
+          <w:b/>
           <w:lang w:eastAsia="zh-CN"/>
         </w:rPr>
         <w:t>cs3010</w:t>
       </w:r>
       <w:r>
         <w:rPr>
-          <w:rFonts w:ascii="Times New Roman" w:eastAsia="SimSun" w:hAnsi="Times New Roman" w:cs="Times New Roman"/>
-          <w:kern w:val="0"/>
+          <w:b/>
           <w:lang w:eastAsia="zh-CN"/>
         </w:rPr>
         <w:t>’</w:t>
       </w:r>
       <w:r>
         <w:rPr>
-          <w:rFonts w:ascii="Times New Roman" w:eastAsia="SimSun" w:hAnsi="Times New Roman" w:cs="Times New Roman"/>
-          <w:kern w:val="0"/>
+          <w:b/>
           <w:lang w:eastAsia="zh-CN"/>
         </w:rPr>
         <w:t>?</w:t>
@@ -1224,17 +1185,144 @@
     </w:p>
     <w:p>
       <w:pPr>
+        <w:pStyle w:val="ListParagraph"/>
         <w:widowControl w:val="0"/>
-        <w:suppressAutoHyphens w:val="0"/>
         <w:autoSpaceDE w:val="0"/>
         <w:autoSpaceDN w:val="0"/>
         <w:adjustRightInd w:val="0"/>
-        <w:spacing w:after="0"/>
+        <w:jc w:val="both"/>
+        <w:rPr>
+          <w:b/>
+          <w:lang w:eastAsia="zh-CN"/>
+        </w:rPr>
+      </w:pPr>
+    </w:p>
+    <w:p>
+      <w:pPr>
+        <w:pStyle w:val="ListParagraph"/>
+        <w:widowControl w:val="0"/>
+        <w:numPr>
+          <w:ilvl w:val="0"/>
+          <w:numId w:val="23"/>
+        </w:numPr>
+        <w:autoSpaceDE w:val="0"/>
+        <w:autoSpaceDN w:val="0"/>
+        <w:adjustRightInd w:val="0"/>
+        <w:jc w:val="both"/>
+        <w:rPr>
+          <w:lang w:eastAsia="zh-CN"/>
+        </w:rPr>
+      </w:pPr>
+      <w:r>
+        <w:rPr>
+          <w:lang w:val="en-CA" w:eastAsia="zh-CN"/>
+        </w:rPr>
+        <w:t>Π professor (</w:t>
+      </w:r>
+      <w:r>
+        <w:rPr>
+          <w:lang w:eastAsia="zh-CN"/>
+        </w:rPr>
+        <w:t>σ</w:t>
+      </w:r>
+      <w:r>
+        <w:rPr>
+          <w:lang w:eastAsia="zh-CN"/>
+        </w:rPr>
+        <w:t xml:space="preserve"> </w:t>
+      </w:r>
+      <w:proofErr w:type="spellStart"/>
+      <w:r>
+        <w:rPr>
+          <w:lang w:eastAsia="zh-CN"/>
+        </w:rPr>
+        <w:t>cid</w:t>
+      </w:r>
+      <w:proofErr w:type="spellEnd"/>
+      <w:r>
+        <w:rPr>
+          <w:lang w:eastAsia="zh-CN"/>
+        </w:rPr>
+        <w:t xml:space="preserve"> = ‘cs1500’ (student ∞ </w:t>
+      </w:r>
+      <w:proofErr w:type="gramStart"/>
+      <w:r>
+        <w:rPr>
+          <w:lang w:eastAsia="zh-CN"/>
+        </w:rPr>
+        <w:t>enrolled )</w:t>
+      </w:r>
+      <w:proofErr w:type="gramEnd"/>
+      <w:r>
+        <w:rPr>
+          <w:lang w:eastAsia="zh-CN"/>
+        </w:rPr>
+        <w:t xml:space="preserve"> ) </w:t>
+      </w:r>
+      <w:r>
+        <w:rPr>
+          <w:rFonts w:ascii="Tahoma" w:eastAsia="Tahoma" w:hAnsi="Tahoma" w:cs="Tahoma"/>
+          <w:lang w:eastAsia="zh-CN"/>
+        </w:rPr>
+        <w:t xml:space="preserve">Ս </w:t>
+      </w:r>
+      <w:r>
+        <w:rPr>
+          <w:lang w:val="en-CA" w:eastAsia="zh-CN"/>
+        </w:rPr>
+        <w:t xml:space="preserve">Π </w:t>
+      </w:r>
+      <w:proofErr w:type="spellStart"/>
+      <w:r>
+        <w:rPr>
+          <w:lang w:val="en-CA" w:eastAsia="zh-CN"/>
+        </w:rPr>
+        <w:t>sname</w:t>
+      </w:r>
+      <w:proofErr w:type="spellEnd"/>
+      <w:r>
+        <w:rPr>
+          <w:lang w:val="en-CA" w:eastAsia="zh-CN"/>
+        </w:rPr>
+        <w:t xml:space="preserve"> (</w:t>
+      </w:r>
+      <w:r>
+        <w:rPr>
+          <w:lang w:eastAsia="zh-CN"/>
+        </w:rPr>
+        <w:t>σ</w:t>
+      </w:r>
+      <w:r>
+        <w:rPr>
+          <w:lang w:eastAsia="zh-CN"/>
+        </w:rPr>
+        <w:t xml:space="preserve"> </w:t>
+      </w:r>
+      <w:proofErr w:type="spellStart"/>
+      <w:r>
+        <w:rPr>
+          <w:lang w:eastAsia="zh-CN"/>
+        </w:rPr>
+        <w:t>cid</w:t>
+      </w:r>
+      <w:proofErr w:type="spellEnd"/>
+      <w:r>
+        <w:rPr>
+          <w:lang w:eastAsia="zh-CN"/>
+        </w:rPr>
+        <w:t xml:space="preserve"> = ‘cs3010’ (student ∞ enrolled ) )</w:t>
+      </w:r>
+    </w:p>
+    <w:p>
+      <w:pPr>
+        <w:widowControl w:val="0"/>
+        <w:autoSpaceDE w:val="0"/>
+        <w:autoSpaceDN w:val="0"/>
+        <w:adjustRightInd w:val="0"/>
         <w:ind w:left="720"/>
         <w:jc w:val="both"/>
         <w:rPr>
-          <w:rFonts w:ascii="Times New Roman" w:eastAsia="SimSun" w:hAnsi="Times New Roman" w:cs="Times New Roman"/>
-          <w:kern w:val="0"/>
+          <w:b/>
           <w:lang w:eastAsia="zh-CN"/>
         </w:rPr>
       </w:pPr>
@@ -1244,6 +1332,7 @@
         <w:pStyle w:val="NormalWeb"/>
         <w:spacing w:before="0" w:beforeAutospacing="0" w:after="0" w:afterAutospacing="0"/>
         <w:rPr>
+          <w:b/>
           <w:lang w:eastAsia="zh-CN"/>
         </w:rPr>
       </w:pPr>
@@ -1253,36 +1342,17 @@
         <w:pStyle w:val="NormalWeb"/>
         <w:spacing w:before="0" w:beforeAutospacing="0" w:after="0" w:afterAutospacing="0"/>
         <w:rPr>
-          <w:lang w:eastAsia="zh-CN"/>
-        </w:rPr>
-      </w:pPr>
-      <w:r>
-        <w:rPr>
-          <w:lang w:eastAsia="zh-CN"/>
-        </w:rPr>
-        <w:lastRenderedPageBreak/>
-        <w:t xml:space="preserve">Given the following table schema of student, </w:t>
-      </w:r>
-      <w:proofErr w:type="spellStart"/>
-      <w:r>
-        <w:rPr>
-          <w:lang w:eastAsia="zh-CN"/>
-        </w:rPr>
-        <w:t>enrolledIn</w:t>
-      </w:r>
-      <w:proofErr w:type="spellEnd"/>
-      <w:r>
-        <w:rPr>
-          <w:lang w:eastAsia="zh-CN"/>
-        </w:rPr>
-        <w:t>, and subject:</w:t>
-      </w:r>
+          <w:b/>
+          <w:lang w:eastAsia="zh-CN"/>
+        </w:rPr>
+      </w:pPr>
     </w:p>
     <w:p>
       <w:pPr>
         <w:pStyle w:val="NormalWeb"/>
         <w:spacing w:before="0" w:beforeAutospacing="0" w:after="0" w:afterAutospacing="0"/>
         <w:rPr>
+          <w:b/>
           <w:lang w:eastAsia="zh-CN"/>
         </w:rPr>
       </w:pPr>
@@ -1292,12 +1362,77 @@
         <w:pStyle w:val="NormalWeb"/>
         <w:spacing w:before="0" w:beforeAutospacing="0" w:after="0" w:afterAutospacing="0"/>
         <w:rPr>
-          <w:lang w:eastAsia="zh-CN"/>
-        </w:rPr>
-      </w:pPr>
-      <w:r>
-        <w:rPr>
-          <w:rFonts w:ascii="Arial Unicode MS" w:eastAsia="Arial Unicode MS" w:cs="Arial Unicode MS"/>
+          <w:b/>
+          <w:lang w:eastAsia="zh-CN"/>
+        </w:rPr>
+      </w:pPr>
+    </w:p>
+    <w:p>
+      <w:pPr>
+        <w:pStyle w:val="NormalWeb"/>
+        <w:spacing w:before="0" w:beforeAutospacing="0" w:after="0" w:afterAutospacing="0"/>
+        <w:rPr>
+          <w:b/>
+          <w:lang w:eastAsia="zh-CN"/>
+        </w:rPr>
+      </w:pPr>
+    </w:p>
+    <w:p>
+      <w:pPr>
+        <w:pStyle w:val="NormalWeb"/>
+        <w:spacing w:before="0" w:beforeAutospacing="0" w:after="0" w:afterAutospacing="0"/>
+        <w:rPr>
+          <w:b/>
+          <w:lang w:eastAsia="zh-CN"/>
+        </w:rPr>
+      </w:pPr>
+      <w:r>
+        <w:rPr>
+          <w:b/>
+          <w:lang w:eastAsia="zh-CN"/>
+        </w:rPr>
+        <w:t xml:space="preserve">Given the following table schema of student, </w:t>
+      </w:r>
+      <w:proofErr w:type="spellStart"/>
+      <w:r>
+        <w:rPr>
+          <w:b/>
+          <w:lang w:eastAsia="zh-CN"/>
+        </w:rPr>
+        <w:t>enrolledIn</w:t>
+      </w:r>
+      <w:proofErr w:type="spellEnd"/>
+      <w:r>
+        <w:rPr>
+          <w:b/>
+          <w:lang w:eastAsia="zh-CN"/>
+        </w:rPr>
+        <w:t>, and subject:</w:t>
+      </w:r>
+    </w:p>
+    <w:p>
+      <w:pPr>
+        <w:pStyle w:val="NormalWeb"/>
+        <w:spacing w:before="0" w:beforeAutospacing="0" w:after="0" w:afterAutospacing="0"/>
+        <w:rPr>
+          <w:b/>
+          <w:lang w:eastAsia="zh-CN"/>
+        </w:rPr>
+      </w:pPr>
+    </w:p>
+    <w:p>
+      <w:pPr>
+        <w:pStyle w:val="NormalWeb"/>
+        <w:spacing w:before="0" w:beforeAutospacing="0" w:after="0" w:afterAutospacing="0"/>
+        <w:rPr>
+          <w:b/>
+          <w:lang w:eastAsia="zh-CN"/>
+        </w:rPr>
+      </w:pPr>
+      <w:r>
+        <w:rPr>
+          <w:rFonts w:eastAsia="Arial Unicode MS"/>
+          <w:b/>
         </w:rPr>
         <w:object w:dxaOrig="13247" w:dyaOrig="2925" w14:anchorId="691DB926">
           <v:shapetype id="_x0000_t75" coordsize="21600,21600" o:spt="75" o:preferrelative="t" path="m@4@5l@4@11@9@11@9@5xe" filled="f" stroked="f">
@@ -1322,7 +1457,7 @@
           <v:shape id="_x0000_i1025" type="#_x0000_t75" style="width:464pt;height:101pt" o:ole="">
             <v:imagedata r:id="rId7" o:title=""/>
           </v:shape>
-          <o:OLEObject Type="Embed" ProgID="PBrush" ShapeID="_x0000_i1025" DrawAspect="Content" ObjectID="_1567366301" r:id="rId8"/>
+          <o:OLEObject Type="Embed" ProgID="PBrush" ShapeID="_x0000_i1025" DrawAspect="Content" ObjectID="_1567845713" r:id="rId8"/>
         </w:object>
       </w:r>
     </w:p>
@@ -1331,11 +1466,13 @@
         <w:pStyle w:val="NormalWeb"/>
         <w:spacing w:before="0" w:beforeAutospacing="0" w:after="0" w:afterAutospacing="0"/>
         <w:rPr>
-          <w:lang w:eastAsia="zh-CN"/>
-        </w:rPr>
-      </w:pPr>
-      <w:r>
-        <w:rPr>
+          <w:b/>
+          <w:lang w:eastAsia="zh-CN"/>
+        </w:rPr>
+      </w:pPr>
+      <w:r>
+        <w:rPr>
+          <w:b/>
           <w:lang w:eastAsia="zh-CN"/>
         </w:rPr>
         <w:t xml:space="preserve">Figure out which </w:t>
@@ -1346,10 +1483,18 @@
           <w:color w:val="FF0000"/>
           <w:lang w:eastAsia="zh-CN"/>
         </w:rPr>
-        <w:t>Relational Algebra</w:t>
-      </w:r>
-      <w:r>
-        <w:rPr>
+        <w:t xml:space="preserve">Relational Algebra </w:t>
+      </w:r>
+      <w:r>
+        <w:rPr>
+          <w:b/>
+          <w:lang w:eastAsia="zh-CN"/>
+        </w:rPr>
+        <w:t>expressions</w:t>
+      </w:r>
+      <w:r>
+        <w:rPr>
+          <w:b/>
           <w:color w:val="FF0000"/>
           <w:lang w:eastAsia="zh-CN"/>
         </w:rPr>
@@ -1357,19 +1502,7 @@
       </w:r>
       <w:r>
         <w:rPr>
-          <w:lang w:eastAsia="zh-CN"/>
-        </w:rPr>
-        <w:t>expressions</w:t>
-      </w:r>
-      <w:r>
-        <w:rPr>
-          <w:color w:val="FF0000"/>
-          <w:lang w:eastAsia="zh-CN"/>
-        </w:rPr>
-        <w:t xml:space="preserve"> </w:t>
-      </w:r>
-      <w:r>
-        <w:rPr>
+          <w:b/>
           <w:lang w:eastAsia="zh-CN"/>
         </w:rPr>
         <w:t>were used to obtain each of the following tables (50 points).</w:t>
@@ -1378,37 +1511,32 @@
     <w:p>
       <w:pPr>
         <w:widowControl w:val="0"/>
-        <w:suppressAutoHyphens w:val="0"/>
         <w:autoSpaceDE w:val="0"/>
         <w:autoSpaceDN w:val="0"/>
         <w:adjustRightInd w:val="0"/>
-        <w:spacing w:after="0"/>
         <w:ind w:left="288" w:hangingChars="120" w:hanging="288"/>
         <w:jc w:val="both"/>
         <w:rPr>
-          <w:rFonts w:cs="Arial Unicode MS"/>
+          <w:b/>
         </w:rPr>
       </w:pPr>
     </w:p>
     <w:p>
       <w:pPr>
         <w:widowControl w:val="0"/>
-        <w:suppressAutoHyphens w:val="0"/>
         <w:autoSpaceDE w:val="0"/>
         <w:autoSpaceDN w:val="0"/>
         <w:adjustRightInd w:val="0"/>
-        <w:spacing w:after="0"/>
         <w:ind w:left="288" w:hangingChars="120" w:hanging="288"/>
         <w:jc w:val="both"/>
         <w:rPr>
-          <w:rFonts w:cs="Arial Unicode MS"/>
-        </w:rPr>
-      </w:pPr>
-      <w:r>
-        <w:rPr>
-          <w:rFonts w:cs="Arial Unicode MS"/>
+          <w:b/>
+        </w:rPr>
+      </w:pPr>
+      <w:r>
+        <w:rPr>
+          <w:b/>
           <w:noProof/>
-          <w:lang w:eastAsia="en-US"/>
         </w:rPr>
         <w:drawing>
           <wp:inline distT="0" distB="0" distL="0" distR="0" wp14:anchorId="3454C61D" wp14:editId="3341222C">
@@ -1463,52 +1591,110 @@
     <w:p>
       <w:pPr>
         <w:widowControl w:val="0"/>
-        <w:suppressAutoHyphens w:val="0"/>
         <w:autoSpaceDE w:val="0"/>
         <w:autoSpaceDN w:val="0"/>
         <w:adjustRightInd w:val="0"/>
-        <w:spacing w:after="0"/>
         <w:ind w:left="288" w:hangingChars="120" w:hanging="288"/>
         <w:jc w:val="both"/>
         <w:rPr>
-          <w:rFonts w:cs="Arial Unicode MS"/>
+          <w:b/>
         </w:rPr>
       </w:pPr>
     </w:p>
     <w:p>
       <w:pPr>
         <w:widowControl w:val="0"/>
-        <w:suppressAutoHyphens w:val="0"/>
         <w:autoSpaceDE w:val="0"/>
         <w:autoSpaceDN w:val="0"/>
         <w:adjustRightInd w:val="0"/>
-        <w:spacing w:after="0"/>
         <w:ind w:left="288" w:hangingChars="120" w:hanging="288"/>
         <w:jc w:val="both"/>
         <w:rPr>
-          <w:rFonts w:cs="Arial Unicode MS"/>
-        </w:rPr>
-      </w:pPr>
-    </w:p>
-    <w:p>
-      <w:pPr>
+          <w:b/>
+        </w:rPr>
+      </w:pPr>
+    </w:p>
+    <w:p>
+      <w:pPr>
+        <w:pStyle w:val="ListParagraph"/>
         <w:widowControl w:val="0"/>
-        <w:suppressAutoHyphens w:val="0"/>
+        <w:numPr>
+          <w:ilvl w:val="0"/>
+          <w:numId w:val="24"/>
+        </w:numPr>
         <w:autoSpaceDE w:val="0"/>
         <w:autoSpaceDN w:val="0"/>
         <w:adjustRightInd w:val="0"/>
-        <w:spacing w:after="0"/>
+        <w:jc w:val="both"/>
+      </w:pPr>
+      <w:r>
+        <w:t>Π name(student</w:t>
+      </w:r>
+      <w:r>
+        <w:t>)</w:t>
+      </w:r>
+    </w:p>
+    <w:p>
+      <w:pPr>
+        <w:pStyle w:val="ListParagraph"/>
+        <w:widowControl w:val="0"/>
+        <w:numPr>
+          <w:ilvl w:val="0"/>
+          <w:numId w:val="24"/>
+        </w:numPr>
+        <w:autoSpaceDE w:val="0"/>
+        <w:autoSpaceDN w:val="0"/>
+        <w:adjustRightInd w:val="0"/>
+        <w:jc w:val="both"/>
+      </w:pPr>
+      <w:r>
+        <w:t>Π name(lecturer)</w:t>
+      </w:r>
+    </w:p>
+    <w:p>
+      <w:pPr>
+        <w:pStyle w:val="ListParagraph"/>
+        <w:widowControl w:val="0"/>
+        <w:numPr>
+          <w:ilvl w:val="0"/>
+          <w:numId w:val="24"/>
+        </w:numPr>
+        <w:autoSpaceDE w:val="0"/>
+        <w:autoSpaceDN w:val="0"/>
+        <w:adjustRightInd w:val="0"/>
+        <w:jc w:val="both"/>
+      </w:pPr>
+      <w:r>
+        <w:rPr>
+          <w:lang w:eastAsia="zh-CN"/>
+        </w:rPr>
+        <w:t>σ</w:t>
+      </w:r>
+      <w:r>
+        <w:rPr>
+          <w:lang w:eastAsia="zh-CN"/>
+        </w:rPr>
+        <w:t xml:space="preserve"> code = ‘cs1500’</w:t>
+      </w:r>
+      <w:r>
+        <w:rPr>
+          <w:lang w:eastAsia="zh-CN"/>
+        </w:rPr>
+        <w:t xml:space="preserve"> or code = ‘cs3020’ (subject)</w:t>
+      </w:r>
+    </w:p>
+    <w:p>
+      <w:pPr>
+        <w:widowControl w:val="0"/>
+        <w:autoSpaceDE w:val="0"/>
+        <w:autoSpaceDN w:val="0"/>
+        <w:adjustRightInd w:val="0"/>
         <w:ind w:left="288" w:hangingChars="120" w:hanging="288"/>
         <w:jc w:val="both"/>
-        <w:rPr>
-          <w:rFonts w:cs="Arial Unicode MS"/>
-        </w:rPr>
-      </w:pPr>
-      <w:r>
-        <w:rPr>
-          <w:rFonts w:cs="Arial Unicode MS"/>
+      </w:pPr>
+      <w:r>
+        <w:rPr>
           <w:noProof/>
-          <w:lang w:eastAsia="en-US"/>
         </w:rPr>
         <w:lastRenderedPageBreak/>
         <w:drawing>
@@ -1561,9 +1747,109 @@
         </w:drawing>
       </w:r>
     </w:p>
+    <w:p>
+      <w:pPr>
+        <w:widowControl w:val="0"/>
+        <w:autoSpaceDE w:val="0"/>
+        <w:autoSpaceDN w:val="0"/>
+        <w:adjustRightInd w:val="0"/>
+        <w:ind w:left="288" w:hangingChars="120" w:hanging="288"/>
+        <w:jc w:val="both"/>
+      </w:pPr>
+    </w:p>
+    <w:p>
+      <w:pPr>
+        <w:pStyle w:val="ListParagraph"/>
+        <w:widowControl w:val="0"/>
+        <w:numPr>
+          <w:ilvl w:val="0"/>
+          <w:numId w:val="24"/>
+        </w:numPr>
+        <w:autoSpaceDE w:val="0"/>
+        <w:autoSpaceDN w:val="0"/>
+        <w:adjustRightInd w:val="0"/>
+        <w:jc w:val="both"/>
+      </w:pPr>
+      <w:r>
+        <w:rPr>
+          <w:lang w:eastAsia="zh-CN"/>
+        </w:rPr>
+        <w:t>σ</w:t>
+      </w:r>
+      <w:r>
+        <w:rPr>
+          <w:lang w:eastAsia="zh-CN"/>
+        </w:rPr>
+        <w:t xml:space="preserve"> </w:t>
+      </w:r>
+      <w:proofErr w:type="gramStart"/>
+      <w:r>
+        <w:rPr>
+          <w:lang w:eastAsia="zh-CN"/>
+        </w:rPr>
+        <w:t xml:space="preserve">name </w:t>
+      </w:r>
+      <w:r>
+        <w:rPr>
+          <w:lang w:eastAsia="zh-CN"/>
+        </w:rPr>
+        <w:t xml:space="preserve"> =</w:t>
+      </w:r>
+      <w:proofErr w:type="gramEnd"/>
+      <w:r>
+        <w:rPr>
+          <w:lang w:eastAsia="zh-CN"/>
+        </w:rPr>
+        <w:t xml:space="preserve"> joe or name = hector (student)</w:t>
+      </w:r>
+    </w:p>
+    <w:p>
+      <w:pPr>
+        <w:pStyle w:val="ListParagraph"/>
+        <w:widowControl w:val="0"/>
+        <w:numPr>
+          <w:ilvl w:val="0"/>
+          <w:numId w:val="24"/>
+        </w:numPr>
+        <w:autoSpaceDE w:val="0"/>
+        <w:autoSpaceDN w:val="0"/>
+        <w:adjustRightInd w:val="0"/>
+        <w:jc w:val="both"/>
+      </w:pPr>
+      <w:r>
+        <w:rPr>
+          <w:lang w:eastAsia="zh-CN"/>
+        </w:rPr>
+        <w:t>σ</w:t>
+      </w:r>
+      <w:r>
+        <w:rPr>
+          <w:lang w:eastAsia="zh-CN"/>
+        </w:rPr>
+        <w:t xml:space="preserve"> id = ‘1234’ (student ∞ </w:t>
+      </w:r>
+      <w:proofErr w:type="spellStart"/>
+      <w:r>
+        <w:rPr>
+          <w:lang w:eastAsia="zh-CN"/>
+        </w:rPr>
+        <w:t>enrolledIn</w:t>
+      </w:r>
+      <w:proofErr w:type="spellEnd"/>
+      <w:r>
+        <w:rPr>
+          <w:lang w:eastAsia="zh-CN"/>
+        </w:rPr>
+        <w:t>)</w:t>
+      </w:r>
+    </w:p>
     <w:sectPr>
-      <w:headerReference w:type="default" r:id="rId11"/>
-      <w:footerReference w:type="default" r:id="rId12"/>
+      <w:headerReference w:type="even" r:id="rId11"/>
+      <w:headerReference w:type="default" r:id="rId12"/>
+      <w:footerReference w:type="even" r:id="rId13"/>
+      <w:footerReference w:type="default" r:id="rId14"/>
+      <w:headerReference w:type="first" r:id="rId15"/>
+      <w:footerReference w:type="first" r:id="rId16"/>
       <w:pgSz w:w="12240" w:h="15840"/>
       <w:pgMar w:top="1440" w:right="1440" w:bottom="1440" w:left="1440" w:header="720" w:footer="720" w:gutter="0"/>
       <w:cols w:space="720"/>
@@ -1578,7 +1864,6 @@
   <w:endnote w:type="separator" w:id="-1">
     <w:p>
       <w:pPr>
-        <w:spacing w:after="0"/>
         <w:rPr>
           <w:rFonts w:ascii="font533" w:eastAsia="font533" w:cs="Arial Unicode MS"/>
         </w:rPr>
@@ -1594,7 +1879,6 @@
   <w:endnote w:type="continuationSeparator" w:id="0">
     <w:p>
       <w:pPr>
-        <w:spacing w:after="0"/>
         <w:rPr>
           <w:rFonts w:ascii="font533" w:eastAsia="font533" w:cs="Arial Unicode MS"/>
         </w:rPr>
@@ -1611,6 +1895,16 @@
 </file>
 
 <file path=word/footer1.xml><?xml version="1.0" encoding="utf-8"?>
+<w:ftr xmlns:wpc="http://schemas.microsoft.com/office/word/2010/wordprocessingCanvas" xmlns:mo="http://schemas.microsoft.com/office/mac/office/2008/main" xmlns:mc="http://schemas.openxmlformats.org/markup-compatibility/2006" xmlns:mv="urn:schemas-microsoft-com:mac:vml" xmlns:o="urn:schemas-microsoft-com:office:office" xmlns:r="http://schemas.openxmlformats.org/officeDocument/2006/relationships" xmlns:m="http://schemas.openxmlformats.org/officeDocument/2006/math" xmlns:v="urn:schemas-microsoft-com:vml" xmlns:wp14="http://schemas.microsoft.com/office/word/2010/wordprocessingDrawing" xmlns:wp="http://schemas.openxmlformats.org/drawingml/2006/wordprocessingDrawing" xmlns:w10="urn:schemas-microsoft-com:office:word" xmlns:w="http://schemas.openxmlformats.org/wordprocessingml/2006/main" xmlns:w14="http://schemas.microsoft.com/office/word/2010/wordml" xmlns:w15="http://schemas.microsoft.com/office/word/2012/wordml" xmlns:wpg="http://schemas.microsoft.com/office/word/2010/wordprocessingGroup" xmlns:wpi="http://schemas.microsoft.com/office/word/2010/wordprocessingInk" xmlns:wne="http://schemas.microsoft.com/office/word/2006/wordml" xmlns:wps="http://schemas.microsoft.com/office/word/2010/wordprocessingShape" mc:Ignorable="w14 w15 wp14">
+  <w:p>
+    <w:pPr>
+      <w:pStyle w:val="Footer"/>
+    </w:pPr>
+  </w:p>
+</w:ftr>
+</file>
+
+<file path=word/footer2.xml><?xml version="1.0" encoding="utf-8"?>
 <w:ftr xmlns:wpc="http://schemas.microsoft.com/office/word/2010/wordprocessingCanvas" xmlns:mo="http://schemas.microsoft.com/office/mac/office/2008/main" xmlns:mc="http://schemas.openxmlformats.org/markup-compatibility/2006" xmlns:mv="urn:schemas-microsoft-com:mac:vml" xmlns:o="urn:schemas-microsoft-com:office:office" xmlns:r="http://schemas.openxmlformats.org/officeDocument/2006/relationships" xmlns:m="http://schemas.openxmlformats.org/officeDocument/2006/math" xmlns:v="urn:schemas-microsoft-com:vml" xmlns:wp14="http://schemas.microsoft.com/office/word/2010/wordprocessingDrawing" xmlns:wp="http://schemas.openxmlformats.org/drawingml/2006/wordprocessingDrawing" xmlns:w10="urn:schemas-microsoft-com:office:word" xmlns:w="http://schemas.openxmlformats.org/wordprocessingml/2006/main" xmlns:w14="http://schemas.microsoft.com/office/word/2010/wordml" xmlns:w15="http://schemas.microsoft.com/office/word/2012/wordml" xmlns:wpg="http://schemas.microsoft.com/office/word/2010/wordprocessingGroup" xmlns:wpi="http://schemas.microsoft.com/office/word/2010/wordprocessingInk" xmlns:wne="http://schemas.microsoft.com/office/word/2006/wordml" xmlns:wps="http://schemas.microsoft.com/office/word/2010/wordprocessingShape" mc:Ignorable="w14 w15 wp14">
   <w:p>
     <w:pPr>
@@ -1624,12 +1918,21 @@
 </w:ftr>
 </file>
 
+<file path=word/footer3.xml><?xml version="1.0" encoding="utf-8"?>
+<w:ftr xmlns:wpc="http://schemas.microsoft.com/office/word/2010/wordprocessingCanvas" xmlns:mo="http://schemas.microsoft.com/office/mac/office/2008/main" xmlns:mc="http://schemas.openxmlformats.org/markup-compatibility/2006" xmlns:mv="urn:schemas-microsoft-com:mac:vml" xmlns:o="urn:schemas-microsoft-com:office:office" xmlns:r="http://schemas.openxmlformats.org/officeDocument/2006/relationships" xmlns:m="http://schemas.openxmlformats.org/officeDocument/2006/math" xmlns:v="urn:schemas-microsoft-com:vml" xmlns:wp14="http://schemas.microsoft.com/office/word/2010/wordprocessingDrawing" xmlns:wp="http://schemas.openxmlformats.org/drawingml/2006/wordprocessingDrawing" xmlns:w10="urn:schemas-microsoft-com:office:word" xmlns:w="http://schemas.openxmlformats.org/wordprocessingml/2006/main" xmlns:w14="http://schemas.microsoft.com/office/word/2010/wordml" xmlns:w15="http://schemas.microsoft.com/office/word/2012/wordml" xmlns:wpg="http://schemas.microsoft.com/office/word/2010/wordprocessingGroup" xmlns:wpi="http://schemas.microsoft.com/office/word/2010/wordprocessingInk" xmlns:wne="http://schemas.microsoft.com/office/word/2006/wordml" xmlns:wps="http://schemas.microsoft.com/office/word/2010/wordprocessingShape" mc:Ignorable="w14 w15 wp14">
+  <w:p>
+    <w:pPr>
+      <w:pStyle w:val="Footer"/>
+    </w:pPr>
+  </w:p>
+</w:ftr>
+</file>
+
 <file path=word/footnotes.xml><?xml version="1.0" encoding="utf-8"?>
 <w:footnotes xmlns:wpc="http://schemas.microsoft.com/office/word/2010/wordprocessingCanvas" xmlns:mo="http://schemas.microsoft.com/office/mac/office/2008/main" xmlns:mc="http://schemas.openxmlformats.org/markup-compatibility/2006" xmlns:mv="urn:schemas-microsoft-com:mac:vml" xmlns:o="urn:schemas-microsoft-com:office:office" xmlns:r="http://schemas.openxmlformats.org/officeDocument/2006/relationships" xmlns:m="http://schemas.openxmlformats.org/officeDocument/2006/math" xmlns:v="urn:schemas-microsoft-com:vml" xmlns:wp14="http://schemas.microsoft.com/office/word/2010/wordprocessingDrawing" xmlns:wp="http://schemas.openxmlformats.org/drawingml/2006/wordprocessingDrawing" xmlns:w10="urn:schemas-microsoft-com:office:word" xmlns:w="http://schemas.openxmlformats.org/wordprocessingml/2006/main" xmlns:w14="http://schemas.microsoft.com/office/word/2010/wordml" xmlns:w15="http://schemas.microsoft.com/office/word/2012/wordml" xmlns:wpg="http://schemas.microsoft.com/office/word/2010/wordprocessingGroup" xmlns:wpi="http://schemas.microsoft.com/office/word/2010/wordprocessingInk" xmlns:wne="http://schemas.microsoft.com/office/word/2006/wordml" xmlns:wps="http://schemas.microsoft.com/office/word/2010/wordprocessingShape" mc:Ignorable="w14 w15 wp14">
   <w:footnote w:type="separator" w:id="-1">
     <w:p>
       <w:pPr>
-        <w:spacing w:after="0"/>
         <w:rPr>
           <w:rFonts w:ascii="font533" w:eastAsia="font533" w:cs="Arial Unicode MS"/>
         </w:rPr>
@@ -1645,7 +1948,6 @@
   <w:footnote w:type="continuationSeparator" w:id="0">
     <w:p>
       <w:pPr>
-        <w:spacing w:after="0"/>
         <w:rPr>
           <w:rFonts w:ascii="font533" w:eastAsia="font533" w:cs="Arial Unicode MS"/>
         </w:rPr>
@@ -1666,11 +1968,46 @@
   <w:p>
     <w:pPr>
       <w:pStyle w:val="Header"/>
+    </w:pPr>
+  </w:p>
+</w:hdr>
+</file>
+
+<file path=word/header2.xml><?xml version="1.0" encoding="utf-8"?>
+<w:hdr xmlns:wpc="http://schemas.microsoft.com/office/word/2010/wordprocessingCanvas" xmlns:mo="http://schemas.microsoft.com/office/mac/office/2008/main" xmlns:mc="http://schemas.openxmlformats.org/markup-compatibility/2006" xmlns:mv="urn:schemas-microsoft-com:mac:vml" xmlns:o="urn:schemas-microsoft-com:office:office" xmlns:r="http://schemas.openxmlformats.org/officeDocument/2006/relationships" xmlns:m="http://schemas.openxmlformats.org/officeDocument/2006/math" xmlns:v="urn:schemas-microsoft-com:vml" xmlns:wp14="http://schemas.microsoft.com/office/word/2010/wordprocessingDrawing" xmlns:wp="http://schemas.openxmlformats.org/drawingml/2006/wordprocessingDrawing" xmlns:w10="urn:schemas-microsoft-com:office:word" xmlns:w="http://schemas.openxmlformats.org/wordprocessingml/2006/main" xmlns:w14="http://schemas.microsoft.com/office/word/2010/wordml" xmlns:w15="http://schemas.microsoft.com/office/word/2012/wordml" xmlns:wpg="http://schemas.microsoft.com/office/word/2010/wordprocessingGroup" xmlns:wpi="http://schemas.microsoft.com/office/word/2010/wordprocessingInk" xmlns:wne="http://schemas.microsoft.com/office/word/2006/wordml" xmlns:wps="http://schemas.microsoft.com/office/word/2010/wordprocessingShape" mc:Ignorable="w14 w15 wp14">
+  <w:p>
+    <w:pPr>
+      <w:pStyle w:val="Header"/>
       <w:jc w:val="right"/>
       <w:rPr>
         <w:rFonts w:ascii="font533" w:eastAsia="font533" w:cs="Arial Unicode MS"/>
       </w:rPr>
     </w:pPr>
+    <w:r>
+      <w:t xml:space="preserve"> </w:t>
+    </w:r>
+    <w:bookmarkStart w:id="0" w:name="_GoBack"/>
+    <w:r>
+      <w:rPr>
+        <w:i/>
+      </w:rPr>
+      <w:t xml:space="preserve">Cameron </w:t>
+    </w:r>
+    <w:proofErr w:type="gramStart"/>
+    <w:r>
+      <w:rPr>
+        <w:i/>
+      </w:rPr>
+      <w:t>Green</w:t>
+    </w:r>
+    <w:bookmarkEnd w:id="0"/>
+    <w:r>
+      <w:t xml:space="preserve">  -</w:t>
+    </w:r>
+    <w:proofErr w:type="gramEnd"/>
+    <w:r>
+      <w:t xml:space="preserve"> </w:t>
+    </w:r>
     <w:r>
       <w:t xml:space="preserve">Page </w:t>
     </w:r>
@@ -1756,6 +2093,16 @@
       <w:rPr>
         <w:rFonts w:ascii="font533" w:eastAsia="font533" w:cs="Arial Unicode MS"/>
       </w:rPr>
+    </w:pPr>
+  </w:p>
+</w:hdr>
+</file>
+
+<file path=word/header3.xml><?xml version="1.0" encoding="utf-8"?>
+<w:hdr xmlns:wpc="http://schemas.microsoft.com/office/word/2010/wordprocessingCanvas" xmlns:mo="http://schemas.microsoft.com/office/mac/office/2008/main" xmlns:mc="http://schemas.openxmlformats.org/markup-compatibility/2006" xmlns:mv="urn:schemas-microsoft-com:mac:vml" xmlns:o="urn:schemas-microsoft-com:office:office" xmlns:r="http://schemas.openxmlformats.org/officeDocument/2006/relationships" xmlns:m="http://schemas.openxmlformats.org/officeDocument/2006/math" xmlns:v="urn:schemas-microsoft-com:vml" xmlns:wp14="http://schemas.microsoft.com/office/word/2010/wordprocessingDrawing" xmlns:wp="http://schemas.openxmlformats.org/drawingml/2006/wordprocessingDrawing" xmlns:w10="urn:schemas-microsoft-com:office:word" xmlns:w="http://schemas.openxmlformats.org/wordprocessingml/2006/main" xmlns:w14="http://schemas.microsoft.com/office/word/2010/wordml" xmlns:w15="http://schemas.microsoft.com/office/word/2012/wordml" xmlns:wpg="http://schemas.microsoft.com/office/word/2010/wordprocessingGroup" xmlns:wpi="http://schemas.microsoft.com/office/word/2010/wordprocessingInk" xmlns:wne="http://schemas.microsoft.com/office/word/2006/wordml" xmlns:wps="http://schemas.microsoft.com/office/word/2010/wordprocessingShape" mc:Ignorable="w14 w15 wp14">
+  <w:p>
+    <w:pPr>
+      <w:pStyle w:val="Header"/>
     </w:pPr>
   </w:p>
 </w:hdr>
@@ -2980,6 +3327,95 @@
     </w:lvl>
   </w:abstractNum>
   <w:abstractNum w:abstractNumId="18">
+    <w:nsid w:val="641843D6"/>
+    <w:multiLevelType w:val="hybridMultilevel"/>
+    <w:tmpl w:val="3DB0D22C"/>
+    <w:lvl w:ilvl="0" w:tplc="0409000F">
+      <w:start w:val="1"/>
+      <w:numFmt w:val="decimal"/>
+      <w:lvlText w:val="%1."/>
+      <w:lvlJc w:val="left"/>
+      <w:pPr>
+        <w:ind w:left="720" w:hanging="360"/>
+      </w:pPr>
+      <w:rPr>
+        <w:rFonts w:hint="default"/>
+      </w:rPr>
+    </w:lvl>
+    <w:lvl w:ilvl="1" w:tplc="04090019" w:tentative="1">
+      <w:start w:val="1"/>
+      <w:numFmt w:val="lowerLetter"/>
+      <w:lvlText w:val="%2."/>
+      <w:lvlJc w:val="left"/>
+      <w:pPr>
+        <w:ind w:left="1440" w:hanging="360"/>
+      </w:pPr>
+    </w:lvl>
+    <w:lvl w:ilvl="2" w:tplc="0409001B" w:tentative="1">
+      <w:start w:val="1"/>
+      <w:numFmt w:val="lowerRoman"/>
+      <w:lvlText w:val="%3."/>
+      <w:lvlJc w:val="right"/>
+      <w:pPr>
+        <w:ind w:left="2160" w:hanging="180"/>
+      </w:pPr>
+    </w:lvl>
+    <w:lvl w:ilvl="3" w:tplc="0409000F" w:tentative="1">
+      <w:start w:val="1"/>
+      <w:numFmt w:val="decimal"/>
+      <w:lvlText w:val="%4."/>
+      <w:lvlJc w:val="left"/>
+      <w:pPr>
+        <w:ind w:left="2880" w:hanging="360"/>
+      </w:pPr>
+    </w:lvl>
+    <w:lvl w:ilvl="4" w:tplc="04090019" w:tentative="1">
+      <w:start w:val="1"/>
+      <w:numFmt w:val="lowerLetter"/>
+      <w:lvlText w:val="%5."/>
+      <w:lvlJc w:val="left"/>
+      <w:pPr>
+        <w:ind w:left="3600" w:hanging="360"/>
+      </w:pPr>
+    </w:lvl>
+    <w:lvl w:ilvl="5" w:tplc="0409001B" w:tentative="1">
+      <w:start w:val="1"/>
+      <w:numFmt w:val="lowerRoman"/>
+      <w:lvlText w:val="%6."/>
+      <w:lvlJc w:val="right"/>
+      <w:pPr>
+        <w:ind w:left="4320" w:hanging="180"/>
+      </w:pPr>
+    </w:lvl>
+    <w:lvl w:ilvl="6" w:tplc="0409000F" w:tentative="1">
+      <w:start w:val="1"/>
+      <w:numFmt w:val="decimal"/>
+      <w:lvlText w:val="%7."/>
+      <w:lvlJc w:val="left"/>
+      <w:pPr>
+        <w:ind w:left="5040" w:hanging="360"/>
+      </w:pPr>
+    </w:lvl>
+    <w:lvl w:ilvl="7" w:tplc="04090019" w:tentative="1">
+      <w:start w:val="1"/>
+      <w:numFmt w:val="lowerLetter"/>
+      <w:lvlText w:val="%8."/>
+      <w:lvlJc w:val="left"/>
+      <w:pPr>
+        <w:ind w:left="5760" w:hanging="360"/>
+      </w:pPr>
+    </w:lvl>
+    <w:lvl w:ilvl="8" w:tplc="0409001B" w:tentative="1">
+      <w:start w:val="1"/>
+      <w:numFmt w:val="lowerRoman"/>
+      <w:lvlText w:val="%9."/>
+      <w:lvlJc w:val="right"/>
+      <w:pPr>
+        <w:ind w:left="6480" w:hanging="180"/>
+      </w:pPr>
+    </w:lvl>
+  </w:abstractNum>
+  <w:abstractNum w:abstractNumId="19">
     <w:nsid w:val="6C4C64BF"/>
     <w:multiLevelType w:val="hybridMultilevel"/>
     <w:tmpl w:val="326E1440"/>
@@ -3095,7 +3531,7 @@
       </w:rPr>
     </w:lvl>
   </w:abstractNum>
-  <w:abstractNum w:abstractNumId="19">
+  <w:abstractNum w:abstractNumId="20">
     <w:nsid w:val="6ECD00F8"/>
     <w:multiLevelType w:val="hybridMultilevel"/>
     <w:tmpl w:val="489298F2"/>
@@ -3229,7 +3665,7 @@
     <w:abstractNumId w:val="10"/>
   </w:num>
   <w:num w:numId="6">
-    <w:abstractNumId w:val="19"/>
+    <w:abstractNumId w:val="20"/>
   </w:num>
   <w:num w:numId="7">
     <w:abstractNumId w:val="17"/>
@@ -3244,7 +3680,7 @@
     <w:abstractNumId w:val="15"/>
   </w:num>
   <w:num w:numId="11">
-    <w:abstractNumId w:val="18"/>
+    <w:abstractNumId w:val="19"/>
   </w:num>
   <w:num w:numId="12">
     <w:abstractNumId w:val="9"/>
@@ -3281,6 +3717,9 @@
   </w:num>
   <w:num w:numId="23">
     <w:abstractNumId w:val="12"/>
+  </w:num>
+  <w:num w:numId="24">
+    <w:abstractNumId w:val="18"/>
   </w:num>
 </w:numbering>
 </file>
@@ -3674,16 +4113,11 @@
   <w:style w:type="paragraph" w:default="1" w:styleId="Normal">
     <w:name w:val="Normal"/>
     <w:qFormat/>
-    <w:pPr>
-      <w:suppressAutoHyphens/>
-      <w:spacing w:after="200"/>
-    </w:pPr>
+    <w:rsid w:val="00F274DA"/>
     <w:rPr>
-      <w:rFonts w:ascii="Cambria" w:eastAsia="Arial Unicode MS" w:hAnsi="Cambria" w:cs="Cambria"/>
-      <w:kern w:val="1"/>
+      <w:rFonts w:ascii="Times New Roman" w:hAnsi="Times New Roman"/>
       <w:sz w:val="24"/>
       <w:szCs w:val="24"/>
-      <w:lang w:eastAsia="ar-SA"/>
     </w:rPr>
   </w:style>
   <w:style w:type="paragraph" w:styleId="Heading1">
@@ -3698,17 +4132,20 @@
       <w:tabs>
         <w:tab w:val="num" w:pos="432"/>
       </w:tabs>
-      <w:spacing w:before="480" w:after="0"/>
+      <w:suppressAutoHyphens/>
+      <w:spacing w:before="480"/>
       <w:ind w:left="432" w:hanging="432"/>
       <w:outlineLvl w:val="0"/>
     </w:pPr>
     <w:rPr>
-      <w:rFonts w:ascii="Calibri" w:hAnsi="Calibri" w:cs="Calibri"/>
+      <w:rFonts w:ascii="Calibri" w:eastAsia="Arial Unicode MS" w:hAnsi="Calibri" w:cs="Calibri"/>
       <w:b/>
       <w:bCs/>
       <w:color w:val="345A8A"/>
+      <w:kern w:val="1"/>
       <w:sz w:val="32"/>
       <w:szCs w:val="32"/>
+      <w:lang w:eastAsia="ar-SA"/>
     </w:rPr>
   </w:style>
   <w:style w:type="paragraph" w:styleId="Heading2">
@@ -3724,15 +4161,38 @@
         <w:ilvl w:val="1"/>
         <w:numId w:val="1"/>
       </w:numPr>
-      <w:spacing w:before="200" w:after="0"/>
+      <w:suppressAutoHyphens/>
+      <w:spacing w:before="200"/>
       <w:outlineLvl w:val="1"/>
     </w:pPr>
     <w:rPr>
-      <w:rFonts w:ascii="Calibri" w:hAnsi="Calibri" w:cs="Calibri"/>
+      <w:rFonts w:ascii="Calibri" w:eastAsia="Arial Unicode MS" w:hAnsi="Calibri" w:cs="Calibri"/>
       <w:b/>
       <w:bCs/>
+      <w:kern w:val="1"/>
       <w:sz w:val="26"/>
       <w:szCs w:val="26"/>
+      <w:lang w:eastAsia="ar-SA"/>
+    </w:rPr>
+  </w:style>
+  <w:style w:type="paragraph" w:styleId="Heading3">
+    <w:name w:val="heading 3"/>
+    <w:basedOn w:val="Normal"/>
+    <w:next w:val="Normal"/>
+    <w:link w:val="Heading3Char"/>
+    <w:uiPriority w:val="9"/>
+    <w:unhideWhenUsed/>
+    <w:qFormat/>
+    <w:rsid w:val="00402C8F"/>
+    <w:pPr>
+      <w:keepNext/>
+      <w:keepLines/>
+      <w:spacing w:before="40"/>
+      <w:outlineLvl w:val="2"/>
+    </w:pPr>
+    <w:rPr>
+      <w:rFonts w:asciiTheme="majorHAnsi" w:eastAsiaTheme="majorEastAsia" w:hAnsiTheme="majorHAnsi" w:cstheme="majorBidi"/>
+      <w:color w:val="243F60" w:themeColor="accent1" w:themeShade="7F"/>
     </w:rPr>
   </w:style>
   <w:style w:type="character" w:default="1" w:styleId="DefaultParagraphFont">
@@ -3798,8 +4258,14 @@
     <w:link w:val="BodyTextChar"/>
     <w:uiPriority w:val="99"/>
     <w:pPr>
+      <w:suppressAutoHyphens/>
       <w:spacing w:after="120"/>
     </w:pPr>
+    <w:rPr>
+      <w:rFonts w:ascii="Cambria" w:eastAsia="Arial Unicode MS" w:hAnsi="Cambria" w:cs="Cambria"/>
+      <w:kern w:val="1"/>
+      <w:lang w:eastAsia="ar-SA"/>
+    </w:rPr>
   </w:style>
   <w:style w:type="character" w:customStyle="1" w:styleId="BodyTextChar">
     <w:name w:val="Body Text Char"/>
@@ -3819,12 +4285,14 @@
     <w:link w:val="BalloonTextChar"/>
     <w:uiPriority w:val="99"/>
     <w:pPr>
-      <w:spacing w:after="0"/>
+      <w:suppressAutoHyphens/>
     </w:pPr>
     <w:rPr>
-      <w:rFonts w:ascii="Tahoma" w:hAnsi="Tahoma" w:cs="Tahoma"/>
+      <w:rFonts w:ascii="Tahoma" w:eastAsia="Arial Unicode MS" w:hAnsi="Tahoma" w:cs="Tahoma"/>
+      <w:kern w:val="1"/>
       <w:sz w:val="16"/>
       <w:szCs w:val="16"/>
+      <w:lang w:eastAsia="ar-SA"/>
     </w:rPr>
   </w:style>
   <w:style w:type="character" w:customStyle="1" w:styleId="BalloonTextChar">
@@ -3849,8 +4317,13 @@
         <w:tab w:val="center" w:pos="4320"/>
         <w:tab w:val="right" w:pos="8640"/>
       </w:tabs>
-      <w:spacing w:after="0"/>
+      <w:suppressAutoHyphens/>
     </w:pPr>
+    <w:rPr>
+      <w:rFonts w:ascii="Cambria" w:eastAsia="Arial Unicode MS" w:hAnsi="Cambria" w:cs="Cambria"/>
+      <w:kern w:val="1"/>
+      <w:lang w:eastAsia="ar-SA"/>
+    </w:rPr>
   </w:style>
   <w:style w:type="character" w:customStyle="1" w:styleId="HeaderChar">
     <w:name w:val="Header Char"/>
@@ -3874,8 +4347,13 @@
         <w:tab w:val="center" w:pos="4320"/>
         <w:tab w:val="right" w:pos="8640"/>
       </w:tabs>
-      <w:spacing w:after="0"/>
+      <w:suppressAutoHyphens/>
     </w:pPr>
+    <w:rPr>
+      <w:rFonts w:ascii="Cambria" w:eastAsia="Arial Unicode MS" w:hAnsi="Cambria" w:cs="Cambria"/>
+      <w:kern w:val="1"/>
+      <w:lang w:eastAsia="ar-SA"/>
+    </w:rPr>
   </w:style>
   <w:style w:type="character" w:customStyle="1" w:styleId="FooterChar">
     <w:name w:val="Footer Char"/>
@@ -3902,8 +4380,15 @@
     <w:uiPriority w:val="99"/>
     <w:qFormat/>
     <w:pPr>
+      <w:suppressAutoHyphens/>
+      <w:spacing w:after="200"/>
       <w:ind w:left="720"/>
     </w:pPr>
+    <w:rPr>
+      <w:rFonts w:ascii="Cambria" w:eastAsia="Arial Unicode MS" w:hAnsi="Cambria" w:cs="Cambria"/>
+      <w:kern w:val="1"/>
+      <w:lang w:eastAsia="ar-SA"/>
+    </w:rPr>
   </w:style>
   <w:style w:type="character" w:styleId="HTMLCode">
     <w:name w:val="HTML Code"/>
@@ -3939,14 +4424,10 @@
         <w:tab w:val="left" w:pos="13740"/>
         <w:tab w:val="left" w:pos="14656"/>
       </w:tabs>
-      <w:suppressAutoHyphens w:val="0"/>
-      <w:spacing w:after="0"/>
       <w:ind w:left="567"/>
     </w:pPr>
     <w:rPr>
-      <w:rFonts w:ascii="Courier New" w:eastAsia="SimSun" w:hAnsi="Courier New" w:cs="Courier New"/>
-      <w:kern w:val="0"/>
-      <w:lang w:eastAsia="en-US"/>
+      <w:rFonts w:ascii="Courier New" w:hAnsi="Courier New" w:cs="Courier New"/>
     </w:rPr>
   </w:style>
   <w:style w:type="character" w:customStyle="1" w:styleId="HTMLPreformattedChar">
@@ -3966,15 +4447,9 @@
     <w:basedOn w:val="Normal"/>
     <w:uiPriority w:val="99"/>
     <w:pPr>
-      <w:suppressAutoHyphens w:val="0"/>
       <w:spacing w:before="100" w:beforeAutospacing="1" w:after="100" w:afterAutospacing="1"/>
       <w:ind w:left="120" w:right="120"/>
     </w:pPr>
-    <w:rPr>
-      <w:rFonts w:ascii="Times New Roman" w:eastAsia="SimSun" w:hAnsi="Times New Roman" w:cs="Times New Roman"/>
-      <w:kern w:val="0"/>
-      <w:lang w:eastAsia="en-US"/>
-    </w:rPr>
   </w:style>
   <w:style w:type="character" w:styleId="Strong">
     <w:name w:val="Strong"/>
@@ -3994,20 +4469,34 @@
     <w:qFormat/>
     <w:pPr>
       <w:widowControl w:val="0"/>
-      <w:suppressAutoHyphens w:val="0"/>
       <w:autoSpaceDE w:val="0"/>
       <w:autoSpaceDN w:val="0"/>
       <w:adjustRightInd w:val="0"/>
-      <w:spacing w:after="0"/>
       <w:ind w:left="336" w:hangingChars="120" w:hanging="336"/>
     </w:pPr>
     <w:rPr>
-      <w:rFonts w:ascii="Times New Roman" w:eastAsia="SimSun" w:hAnsi="Times New Roman" w:cs="Times New Roman"/>
-      <w:kern w:val="0"/>
       <w:sz w:val="28"/>
       <w:szCs w:val="28"/>
       <w:lang w:eastAsia="zh-CN"/>
     </w:rPr>
+  </w:style>
+  <w:style w:type="character" w:customStyle="1" w:styleId="Heading3Char">
+    <w:name w:val="Heading 3 Char"/>
+    <w:basedOn w:val="DefaultParagraphFont"/>
+    <w:link w:val="Heading3"/>
+    <w:uiPriority w:val="9"/>
+    <w:rsid w:val="00402C8F"/>
+    <w:rPr>
+      <w:rFonts w:asciiTheme="majorHAnsi" w:eastAsiaTheme="majorEastAsia" w:hAnsiTheme="majorHAnsi" w:cstheme="majorBidi"/>
+      <w:color w:val="243F60" w:themeColor="accent1" w:themeShade="7F"/>
+      <w:sz w:val="24"/>
+      <w:szCs w:val="24"/>
+    </w:rPr>
+  </w:style>
+  <w:style w:type="character" w:customStyle="1" w:styleId="mw-headline">
+    <w:name w:val="mw-headline"/>
+    <w:basedOn w:val="DefaultParagraphFont"/>
+    <w:rsid w:val="00402C8F"/>
   </w:style>
 </w:styles>
 </file>
